--- a/TallernContextonProgramanADSOnv3nnAprendizn___11651c05238c08d___.docx
+++ b/TallernContextonProgramanADSOnv3nnAprendizn___11651c05238c08d___.docx
@@ -190,12 +190,12 @@
         <w:tblW w:w="9526" w:type="dxa"/>
         <w:tblInd w:w="277" w:type="dxa"/>
         <w:tblBorders>
-          <w:top w:val="single" w:sz="4" w:space="0" w:color="000000"/>
-          <w:left w:val="single" w:sz="4" w:space="0" w:color="000000"/>
-          <w:bottom w:val="single" w:sz="4" w:space="0" w:color="000000"/>
-          <w:right w:val="single" w:sz="4" w:space="0" w:color="000000"/>
-          <w:insideH w:val="single" w:sz="4" w:space="0" w:color="000000"/>
-          <w:insideV w:val="single" w:sz="4" w:space="0" w:color="000000"/>
+          <w:top w:val="single" w:color="000000" w:sz="4" w:space="0"/>
+          <w:left w:val="single" w:color="000000" w:sz="4" w:space="0"/>
+          <w:bottom w:val="single" w:color="000000" w:sz="4" w:space="0"/>
+          <w:right w:val="single" w:color="000000" w:sz="4" w:space="0"/>
+          <w:insideH w:val="single" w:color="000000" w:sz="4" w:space="0"/>
+          <w:insideV w:val="single" w:color="000000" w:sz="4" w:space="0"/>
         </w:tblBorders>
         <w:tblLayout w:type="fixed"/>
         <w:tblLook w:val="0400" w:firstRow="0" w:lastRow="0" w:firstColumn="0" w:lastColumn="0" w:noHBand="0" w:noVBand="1"/>
@@ -803,7 +803,7 @@
               <w:spacing w:after="0"/>
               <w:jc w:val="both"/>
               <w:rPr>
-                <w:rFonts w:ascii="Arial" w:eastAsia="Arial" w:hAnsi="Arial" w:cs="Arial"/>
+                <w:rFonts w:ascii="Arial" w:hAnsi="Arial" w:eastAsia="Arial" w:cs="Arial"/>
                 <w:color w:val="000000"/>
                 <w:sz w:val="20"/>
                 <w:szCs w:val="20"/>
@@ -1024,7 +1024,7 @@
               <w:spacing w:after="0" w:line="240" w:lineRule="auto"/>
               <w:jc w:val="both"/>
               <w:rPr>
-                <w:rFonts w:ascii="Arial" w:eastAsia="Arial" w:hAnsi="Arial" w:cs="Arial"/>
+                <w:rFonts w:ascii="Arial" w:hAnsi="Arial" w:eastAsia="Arial" w:cs="Arial"/>
                 <w:sz w:val="20"/>
                 <w:szCs w:val="20"/>
               </w:rPr>
@@ -1076,7 +1076,6 @@
         <w:rPr>
           <w:b/>
         </w:rPr>
-        <w:lastRenderedPageBreak/>
         <w:t>El cuestionario consta de seis (6) preguntas que deben ser respondidas en su totalidad y debe ser devuelto al Instructor sin dañarlo ni modificarlo en ninguna de sus partes (presencial)</w:t>
       </w:r>
       <w:r>
@@ -1626,7 +1625,7 @@
         <w:spacing w:after="0"/>
         <w:jc w:val="both"/>
         <w:rPr>
-          <w:rFonts w:ascii="Arial" w:eastAsia="Arial" w:hAnsi="Arial" w:cs="Arial"/>
+          <w:rFonts w:ascii="Arial" w:hAnsi="Arial" w:eastAsia="Arial" w:cs="Arial"/>
           <w:color w:val="000000"/>
           <w:sz w:val="20"/>
           <w:szCs w:val="20"/>
@@ -1652,7 +1651,6 @@
         <w:rPr>
           <w:color w:val="000000"/>
         </w:rPr>
-        <w:lastRenderedPageBreak/>
         <w:t>Para las siguientes preguntas argumente desde su punto de vista y de acuerdo con lo explicado por su instructor, los enunciados que se presentan a continuación:</w:t>
       </w:r>
     </w:p>
@@ -1705,12 +1703,12 @@
         <w:tblW w:w="8595" w:type="dxa"/>
         <w:tblInd w:w="807" w:type="dxa"/>
         <w:tblBorders>
-          <w:top w:val="single" w:sz="4" w:space="0" w:color="000000"/>
-          <w:left w:val="single" w:sz="4" w:space="0" w:color="000000"/>
-          <w:bottom w:val="single" w:sz="4" w:space="0" w:color="000000"/>
-          <w:right w:val="single" w:sz="4" w:space="0" w:color="000000"/>
-          <w:insideH w:val="single" w:sz="6" w:space="0" w:color="000000"/>
-          <w:insideV w:val="single" w:sz="6" w:space="0" w:color="000000"/>
+          <w:top w:val="single" w:color="000000" w:sz="4" w:space="0"/>
+          <w:left w:val="single" w:color="000000" w:sz="4" w:space="0"/>
+          <w:bottom w:val="single" w:color="000000" w:sz="4" w:space="0"/>
+          <w:right w:val="single" w:color="000000" w:sz="4" w:space="0"/>
+          <w:insideH w:val="single" w:color="000000" w:sz="6" w:space="0"/>
+          <w:insideV w:val="single" w:color="000000" w:sz="6" w:space="0"/>
         </w:tblBorders>
         <w:tblLayout w:type="fixed"/>
         <w:tblLook w:val="0400" w:firstRow="0" w:lastRow="0" w:firstColumn="0" w:lastColumn="0" w:noHBand="0" w:noVBand="1"/>
@@ -2180,7 +2178,7 @@
         <w:ind w:left="720"/>
         <w:jc w:val="both"/>
         <w:rPr>
-          <w:rFonts w:ascii="Arial" w:eastAsia="Arial" w:hAnsi="Arial" w:cs="Arial"/>
+          <w:rFonts w:ascii="Arial" w:hAnsi="Arial" w:eastAsia="Arial" w:cs="Arial"/>
           <w:color w:val="000000"/>
           <w:sz w:val="20"/>
           <w:szCs w:val="20"/>
@@ -2193,12 +2191,12 @@
         <w:tblW w:w="9056" w:type="dxa"/>
         <w:tblInd w:w="650" w:type="dxa"/>
         <w:tblBorders>
-          <w:top w:val="single" w:sz="4" w:space="0" w:color="000000"/>
-          <w:left w:val="single" w:sz="4" w:space="0" w:color="000000"/>
-          <w:bottom w:val="single" w:sz="4" w:space="0" w:color="000000"/>
-          <w:right w:val="single" w:sz="4" w:space="0" w:color="000000"/>
-          <w:insideH w:val="single" w:sz="4" w:space="0" w:color="000000"/>
-          <w:insideV w:val="single" w:sz="4" w:space="0" w:color="000000"/>
+          <w:top w:val="single" w:color="000000" w:sz="4" w:space="0"/>
+          <w:left w:val="single" w:color="000000" w:sz="4" w:space="0"/>
+          <w:bottom w:val="single" w:color="000000" w:sz="4" w:space="0"/>
+          <w:right w:val="single" w:color="000000" w:sz="4" w:space="0"/>
+          <w:insideH w:val="single" w:color="000000" w:sz="4" w:space="0"/>
+          <w:insideV w:val="single" w:color="000000" w:sz="4" w:space="0"/>
         </w:tblBorders>
         <w:tblLayout w:type="fixed"/>
         <w:tblLook w:val="0400" w:firstRow="0" w:lastRow="0" w:firstColumn="0" w:lastColumn="0" w:noHBand="0" w:noVBand="1"/>
@@ -2225,7 +2223,7 @@
               </w:pBdr>
               <w:jc w:val="center"/>
               <w:rPr>
-                <w:rFonts w:ascii="Arial" w:eastAsia="Arial" w:hAnsi="Arial" w:cs="Arial"/>
+                <w:rFonts w:ascii="Arial" w:hAnsi="Arial" w:eastAsia="Arial" w:cs="Arial"/>
                 <w:b/>
                 <w:color w:val="FFFFFF" w:themeColor="background1"/>
                 <w:sz w:val="16"/>
@@ -2234,7 +2232,7 @@
             </w:pPr>
             <w:r>
               <w:rPr>
-                <w:rFonts w:ascii="Arial" w:eastAsia="Arial" w:hAnsi="Arial" w:cs="Arial"/>
+                <w:rFonts w:ascii="Arial" w:hAnsi="Arial" w:eastAsia="Arial" w:cs="Arial"/>
                 <w:b/>
                 <w:color w:val="FFFFFF" w:themeColor="background1"/>
                 <w:sz w:val="16"/>
@@ -2261,7 +2259,7 @@
               </w:pBdr>
               <w:jc w:val="center"/>
               <w:rPr>
-                <w:rFonts w:ascii="Arial" w:eastAsia="Arial" w:hAnsi="Arial" w:cs="Arial"/>
+                <w:rFonts w:ascii="Arial" w:hAnsi="Arial" w:eastAsia="Arial" w:cs="Arial"/>
                 <w:b/>
                 <w:color w:val="FFFFFF" w:themeColor="background1"/>
                 <w:sz w:val="16"/>
@@ -2270,7 +2268,7 @@
             </w:pPr>
             <w:r>
               <w:rPr>
-                <w:rFonts w:ascii="Arial" w:eastAsia="Arial" w:hAnsi="Arial" w:cs="Arial"/>
+                <w:rFonts w:ascii="Arial" w:hAnsi="Arial" w:eastAsia="Arial" w:cs="Arial"/>
                 <w:b/>
                 <w:color w:val="FFFFFF" w:themeColor="background1"/>
                 <w:sz w:val="16"/>
@@ -2297,7 +2295,7 @@
               </w:pBdr>
               <w:jc w:val="both"/>
               <w:rPr>
-                <w:rFonts w:ascii="Arial" w:eastAsia="Arial" w:hAnsi="Arial" w:cs="Arial"/>
+                <w:rFonts w:ascii="Arial" w:hAnsi="Arial" w:eastAsia="Arial" w:cs="Arial"/>
                 <w:color w:val="000000"/>
                 <w:sz w:val="16"/>
                 <w:szCs w:val="16"/>
@@ -2305,7 +2303,7 @@
             </w:pPr>
             <w:r>
               <w:rPr>
-                <w:rFonts w:ascii="Arial" w:eastAsia="Arial" w:hAnsi="Arial" w:cs="Arial"/>
+                <w:rFonts w:ascii="Arial" w:hAnsi="Arial" w:eastAsia="Arial" w:cs="Arial"/>
                 <w:color w:val="000000"/>
                 <w:sz w:val="16"/>
                 <w:szCs w:val="16"/>
@@ -2329,7 +2327,7 @@
               </w:pBdr>
               <w:jc w:val="both"/>
               <w:rPr>
-                <w:rFonts w:ascii="Arial" w:eastAsia="Arial" w:hAnsi="Arial" w:cs="Arial"/>
+                <w:rFonts w:ascii="Arial" w:hAnsi="Arial" w:eastAsia="Arial" w:cs="Arial"/>
                 <w:color w:val="000000"/>
                 <w:sz w:val="16"/>
                 <w:szCs w:val="16"/>
@@ -2337,7 +2335,7 @@
             </w:pPr>
             <w:r>
               <w:rPr>
-                <w:rFonts w:ascii="Arial" w:eastAsia="Arial" w:hAnsi="Arial" w:cs="Arial"/>
+                <w:rFonts w:ascii="Arial" w:hAnsi="Arial" w:eastAsia="Arial" w:cs="Arial"/>
                 <w:color w:val="000000"/>
                 <w:sz w:val="16"/>
                 <w:szCs w:val="16"/>
@@ -2363,7 +2361,7 @@
               </w:pBdr>
               <w:jc w:val="both"/>
               <w:rPr>
-                <w:rFonts w:ascii="Arial" w:eastAsia="Arial" w:hAnsi="Arial" w:cs="Arial"/>
+                <w:rFonts w:ascii="Arial" w:hAnsi="Arial" w:eastAsia="Arial" w:cs="Arial"/>
                 <w:color w:val="000000"/>
                 <w:sz w:val="16"/>
                 <w:szCs w:val="16"/>
@@ -2371,7 +2369,7 @@
             </w:pPr>
             <w:r>
               <w:rPr>
-                <w:rFonts w:ascii="Arial" w:eastAsia="Arial" w:hAnsi="Arial" w:cs="Arial"/>
+                <w:rFonts w:ascii="Arial" w:hAnsi="Arial" w:eastAsia="Arial" w:cs="Arial"/>
                 <w:color w:val="000000"/>
                 <w:sz w:val="16"/>
                 <w:szCs w:val="16"/>
@@ -2395,7 +2393,7 @@
               </w:pBdr>
               <w:jc w:val="both"/>
               <w:rPr>
-                <w:rFonts w:ascii="Arial" w:eastAsia="Arial" w:hAnsi="Arial" w:cs="Arial"/>
+                <w:rFonts w:ascii="Arial" w:hAnsi="Arial" w:eastAsia="Arial" w:cs="Arial"/>
                 <w:color w:val="000000"/>
                 <w:sz w:val="16"/>
                 <w:szCs w:val="16"/>
@@ -2403,7 +2401,7 @@
             </w:pPr>
             <w:r>
               <w:rPr>
-                <w:rFonts w:ascii="Arial" w:eastAsia="Arial" w:hAnsi="Arial" w:cs="Arial"/>
+                <w:rFonts w:ascii="Arial" w:hAnsi="Arial" w:eastAsia="Arial" w:cs="Arial"/>
                 <w:color w:val="000000"/>
                 <w:sz w:val="16"/>
                 <w:szCs w:val="16"/>
@@ -2427,7 +2425,7 @@
         <w:ind w:left="720"/>
         <w:jc w:val="both"/>
         <w:rPr>
-          <w:rFonts w:ascii="Arial" w:eastAsia="Arial" w:hAnsi="Arial" w:cs="Arial"/>
+          <w:rFonts w:ascii="Arial" w:hAnsi="Arial" w:eastAsia="Arial" w:cs="Arial"/>
           <w:color w:val="000000"/>
           <w:sz w:val="20"/>
           <w:szCs w:val="20"/>
@@ -2447,7 +2445,7 @@
         <w:ind w:left="720"/>
         <w:jc w:val="both"/>
         <w:rPr>
-          <w:rFonts w:ascii="Arial" w:eastAsia="Arial" w:hAnsi="Arial" w:cs="Arial"/>
+          <w:rFonts w:ascii="Arial" w:hAnsi="Arial" w:eastAsia="Arial" w:cs="Arial"/>
           <w:color w:val="000000"/>
           <w:sz w:val="20"/>
           <w:szCs w:val="20"/>
@@ -2504,11 +2502,11 @@
           <w:numId w:val="4"/>
         </w:numPr>
         <w:pBdr>
-          <w:top w:val="nil"/>
-          <w:left w:val="nil"/>
-          <w:bottom w:val="nil"/>
-          <w:right w:val="nil"/>
-          <w:between w:val="nil"/>
+          <w:top w:val="nil" w:color="000000" w:sz="0" w:space="0"/>
+          <w:left w:val="nil" w:color="000000" w:sz="0" w:space="0"/>
+          <w:bottom w:val="nil" w:color="000000" w:sz="0" w:space="0"/>
+          <w:right w:val="nil" w:color="000000" w:sz="0" w:space="0"/>
+          <w:between w:val="nil" w:color="000000" w:sz="0" w:space="0"/>
         </w:pBdr>
         <w:spacing w:after="0"/>
         <w:jc w:val="both"/>
@@ -2518,68 +2516,98 @@
       </w:pPr>
       <w:r>
         <w:rPr>
-          <w:color w:val="000000"/>
+          <w:color w:val="000000" w:themeColor="text1" w:themeTint="FF" w:themeShade="FF"/>
         </w:rPr>
         <w:t>La compete</w:t>
       </w:r>
       <w:r>
         <w:rPr>
-          <w:color w:val="000000"/>
+          <w:color w:val="000000" w:themeColor="text1" w:themeTint="FF" w:themeShade="FF"/>
         </w:rPr>
         <w:t xml:space="preserve">ncia: </w:t>
       </w:r>
       <w:r>
         <w:rPr>
-          <w:color w:val="000000"/>
+          <w:b w:val="1"/>
+          <w:bCs w:val="1"/>
+          <w:color w:val="000000" w:themeColor="text1" w:themeTint="FF" w:themeShade="FF"/>
           <w:u w:val="single"/>
         </w:rPr>
-        <w:t>_____________</w:t>
-      </w:r>
-      <w:r>
-        <w:rPr>
-          <w:color w:val="000000"/>
-        </w:rPr>
-        <w:t xml:space="preserve"> de la propuesta </w:t>
-      </w:r>
-      <w:r>
-        <w:rPr>
-          <w:color w:val="000000"/>
-        </w:rPr>
-        <w:t>__________</w:t>
-      </w:r>
-      <w:r>
-        <w:rPr>
-          <w:color w:val="000000"/>
+        <w:t>Analisis</w:t>
+      </w:r>
+      <w:r>
+        <w:rPr>
+          <w:b w:val="1"/>
+          <w:bCs w:val="1"/>
+          <w:color w:val="000000" w:themeColor="text1" w:themeTint="FF" w:themeShade="FF"/>
+        </w:rPr>
+        <w:t xml:space="preserve"> </w:t>
+      </w:r>
+      <w:r>
+        <w:rPr>
+          <w:color w:val="000000" w:themeColor="text1" w:themeTint="FF" w:themeShade="FF"/>
+        </w:rPr>
+        <w:t xml:space="preserve">de la propuesta </w:t>
+      </w:r>
+      <w:r>
+        <w:rPr>
+          <w:b w:val="1"/>
+          <w:bCs w:val="1"/>
+          <w:color w:val="000000" w:themeColor="text1" w:themeTint="FF" w:themeShade="FF"/>
+        </w:rPr>
+        <w:t>de la solución</w:t>
+      </w:r>
+      <w:r>
+        <w:rPr>
+          <w:color w:val="000000" w:themeColor="text1" w:themeTint="FF" w:themeShade="FF"/>
+        </w:rPr>
+        <w:t xml:space="preserve"> </w:t>
+      </w:r>
+      <w:r>
+        <w:rPr>
+          <w:color w:val="000000" w:themeColor="text1" w:themeTint="FF" w:themeShade="FF"/>
         </w:rPr>
         <w:t xml:space="preserve">del </w:t>
       </w:r>
       <w:r>
         <w:rPr>
-          <w:color w:val="000000"/>
+          <w:b w:val="1"/>
+          <w:bCs w:val="1"/>
+          <w:color w:val="000000" w:themeColor="text1" w:themeTint="FF" w:themeShade="FF"/>
+        </w:rPr>
+        <w:t>sistema de información</w:t>
+      </w:r>
+      <w:r>
+        <w:rPr/>
+        <w:t>,</w:t>
+      </w:r>
+      <w:r>
+        <w:rPr>
+          <w:color w:val="000000" w:themeColor="text1" w:themeTint="FF" w:themeShade="FF"/>
+        </w:rPr>
+        <w:t xml:space="preserve"> tiene una duración de </w:t>
+      </w:r>
+      <w:r>
+        <w:rPr>
+          <w:b w:val="1"/>
+          <w:bCs w:val="1"/>
           <w:u w:val="single"/>
         </w:rPr>
-        <w:t>___________</w:t>
-      </w:r>
-      <w:r>
-        <w:t>,</w:t>
-      </w:r>
-      <w:r>
-        <w:rPr>
-          <w:color w:val="000000"/>
-        </w:rPr>
-        <w:t xml:space="preserve"> tiene una duración de </w:t>
-      </w:r>
-      <w:r>
-        <w:rPr>
-          <w:u w:val="single"/>
-        </w:rPr>
-        <w:t>_____</w:t>
-      </w:r>
-      <w:r>
-        <w:rPr>
-          <w:color w:val="000000"/>
-        </w:rPr>
-        <w:t xml:space="preserve"> horas.</w:t>
+        <w:t>60</w:t>
+      </w:r>
+      <w:r>
+        <w:rPr>
+          <w:b w:val="1"/>
+          <w:bCs w:val="1"/>
+          <w:color w:val="000000" w:themeColor="text1" w:themeTint="FF" w:themeShade="FF"/>
+        </w:rPr>
+        <w:t xml:space="preserve"> </w:t>
+      </w:r>
+      <w:r>
+        <w:rPr>
+          <w:color w:val="000000" w:themeColor="text1" w:themeTint="FF" w:themeShade="FF"/>
+        </w:rPr>
+        <w:t>horas.</w:t>
       </w:r>
     </w:p>
     <w:p>
@@ -2606,11 +2634,11 @@
           <w:numId w:val="4"/>
         </w:numPr>
         <w:pBdr>
-          <w:top w:val="nil"/>
-          <w:left w:val="nil"/>
-          <w:bottom w:val="nil"/>
-          <w:right w:val="nil"/>
-          <w:between w:val="nil"/>
+          <w:top w:val="nil" w:color="000000" w:sz="0" w:space="0"/>
+          <w:left w:val="nil" w:color="000000" w:sz="0" w:space="0"/>
+          <w:bottom w:val="nil" w:color="000000" w:sz="0" w:space="0"/>
+          <w:right w:val="nil" w:color="000000" w:sz="0" w:space="0"/>
+          <w:between w:val="nil" w:color="000000" w:sz="0" w:space="0"/>
         </w:pBdr>
         <w:spacing w:after="0"/>
         <w:jc w:val="both"/>
@@ -2620,47 +2648,31 @@
       </w:pPr>
       <w:r>
         <w:rPr>
-          <w:color w:val="000000"/>
+          <w:color w:val="000000" w:themeColor="text1" w:themeTint="FF" w:themeShade="FF"/>
         </w:rPr>
         <w:t xml:space="preserve">La competencia de mayor duración en el programa de formación tiene una intensidad de </w:t>
       </w:r>
       <w:r>
         <w:rPr>
-          <w:u w:val="single"/>
-        </w:rPr>
-        <w:t>______</w:t>
-      </w:r>
-      <w:r>
-        <w:rPr>
-          <w:color w:val="000000"/>
-        </w:rPr>
-        <w:t xml:space="preserve"> horas y se denomina:  </w:t>
-      </w:r>
-      <w:r>
-        <w:rPr>
-          <w:color w:val="000000"/>
-          <w:u w:val="single"/>
-        </w:rPr>
-        <w:t>____________</w:t>
-      </w:r>
-      <w:r>
-        <w:rPr>
-          <w:color w:val="000000"/>
-        </w:rPr>
-        <w:t xml:space="preserve"> del </w:t>
-      </w:r>
-      <w:r>
-        <w:rPr>
-          <w:color w:val="000000"/>
-          <w:u w:val="single"/>
-        </w:rPr>
-        <w:t>__________</w:t>
-      </w:r>
-      <w:r>
-        <w:rPr>
-          <w:color w:val="000000"/>
-        </w:rPr>
-        <w:t>.</w:t>
+          <w:b w:val="1"/>
+          <w:bCs w:val="1"/>
+          <w:color w:val="000000" w:themeColor="text1" w:themeTint="FF" w:themeShade="FF"/>
+        </w:rPr>
+        <w:t xml:space="preserve">120 </w:t>
+      </w:r>
+      <w:r>
+        <w:rPr>
+          <w:color w:val="000000" w:themeColor="text1" w:themeTint="FF" w:themeShade="FF"/>
+        </w:rPr>
+        <w:t xml:space="preserve">horas y se denomina: </w:t>
+      </w:r>
+      <w:r>
+        <w:rPr>
+          <w:b w:val="1"/>
+          <w:bCs w:val="1"/>
+          <w:color w:val="000000" w:themeColor="text1" w:themeTint="FF" w:themeShade="FF"/>
+        </w:rPr>
+        <w:t>Desarrollo del software.</w:t>
       </w:r>
     </w:p>
     <w:p>
@@ -2686,11 +2698,11 @@
           <w:numId w:val="4"/>
         </w:numPr>
         <w:pBdr>
-          <w:top w:val="nil"/>
-          <w:left w:val="nil"/>
-          <w:bottom w:val="nil"/>
-          <w:right w:val="nil"/>
-          <w:between w:val="nil"/>
+          <w:top w:val="nil" w:color="000000" w:sz="0" w:space="0"/>
+          <w:left w:val="nil" w:color="000000" w:sz="0" w:space="0"/>
+          <w:bottom w:val="nil" w:color="000000" w:sz="0" w:space="0"/>
+          <w:right w:val="nil" w:color="000000" w:sz="0" w:space="0"/>
+          <w:between w:val="nil" w:color="000000" w:sz="0" w:space="0"/>
         </w:pBdr>
         <w:spacing w:after="0"/>
         <w:jc w:val="both"/>
@@ -2700,77 +2712,81 @@
       </w:pPr>
       <w:r>
         <w:rPr>
-          <w:color w:val="000000"/>
+          <w:color w:val="000000" w:themeColor="text1" w:themeTint="FF" w:themeShade="FF"/>
         </w:rPr>
         <w:t xml:space="preserve">La competencia Especificación de requisitos del software, cuenta con varios conocimientos de conceptos y principios (temas), entre los que se encuentran:  sistemas de </w:t>
       </w:r>
       <w:r>
         <w:rPr>
-          <w:color w:val="000000"/>
-          <w:u w:val="single"/>
-        </w:rPr>
-        <w:t>___________</w:t>
-      </w:r>
-      <w:r>
-        <w:rPr>
-          <w:color w:val="000000"/>
+          <w:b w:val="1"/>
+          <w:bCs w:val="1"/>
+          <w:color w:val="000000" w:themeColor="text1" w:themeTint="FF" w:themeShade="FF"/>
+        </w:rPr>
+        <w:t>información ,</w:t>
+      </w:r>
+      <w:r>
+        <w:rPr>
+          <w:b w:val="1"/>
+          <w:bCs w:val="1"/>
+          <w:color w:val="000000" w:themeColor="text1" w:themeTint="FF" w:themeShade="FF"/>
+        </w:rPr>
+        <w:t xml:space="preserve"> métodos </w:t>
+      </w:r>
+      <w:r>
+        <w:rPr>
+          <w:color w:val="000000" w:themeColor="text1" w:themeTint="FF" w:themeShade="FF"/>
+        </w:rPr>
+        <w:t>de desarrollo</w:t>
+      </w:r>
+      <w:r>
+        <w:rPr>
+          <w:color w:val="000000" w:themeColor="text1" w:themeTint="FF" w:themeShade="FF"/>
+        </w:rPr>
+        <w:t xml:space="preserve">, ingeniería de </w:t>
+      </w:r>
+      <w:r>
+        <w:rPr>
+          <w:b w:val="1"/>
+          <w:bCs w:val="1"/>
+          <w:color w:val="000000" w:themeColor="text1" w:themeTint="FF" w:themeShade="FF"/>
+        </w:rPr>
+        <w:t>requisitos</w:t>
+      </w:r>
+      <w:r>
+        <w:rPr>
+          <w:color w:val="000000" w:themeColor="text1" w:themeTint="FF" w:themeShade="FF"/>
         </w:rPr>
         <w:t xml:space="preserve">, </w:t>
       </w:r>
       <w:r>
         <w:rPr>
-          <w:color w:val="000000"/>
-          <w:u w:val="single"/>
-        </w:rPr>
-        <w:t>___________</w:t>
-      </w:r>
-      <w:r>
-        <w:rPr>
-          <w:color w:val="000000"/>
-        </w:rPr>
-        <w:t xml:space="preserve"> de desarrollo</w:t>
-      </w:r>
-      <w:r>
-        <w:rPr>
-          <w:color w:val="000000"/>
-        </w:rPr>
-        <w:t xml:space="preserve">, ingeniería de </w:t>
-      </w:r>
-      <w:r>
-        <w:rPr>
-          <w:color w:val="000000"/>
-          <w:u w:val="single"/>
-        </w:rPr>
-        <w:t>__________</w:t>
-      </w:r>
-      <w:r>
-        <w:rPr>
-          <w:color w:val="000000"/>
-        </w:rPr>
-        <w:t xml:space="preserve">, informe de </w:t>
-      </w:r>
-      <w:r>
-        <w:rPr>
-          <w:color w:val="000000"/>
-          <w:u w:val="single"/>
-        </w:rPr>
-        <w:t>__________</w:t>
-      </w:r>
-      <w:r>
-        <w:rPr>
-          <w:color w:val="000000"/>
+          <w:color w:val="000000" w:themeColor="text1" w:themeTint="FF" w:themeShade="FF"/>
+        </w:rPr>
+        <w:t xml:space="preserve">informe de </w:t>
+      </w:r>
+      <w:r>
+        <w:rPr>
+          <w:b w:val="1"/>
+          <w:bCs w:val="1"/>
+          <w:color w:val="000000" w:themeColor="text1" w:themeTint="FF" w:themeShade="FF"/>
+        </w:rPr>
+        <w:t>requisitos</w:t>
+      </w:r>
+      <w:r>
+        <w:rPr>
+          <w:color w:val="000000" w:themeColor="text1" w:themeTint="FF" w:themeShade="FF"/>
         </w:rPr>
         <w:t xml:space="preserve">, </w:t>
       </w:r>
       <w:r>
         <w:rPr>
-          <w:color w:val="000000"/>
+          <w:color w:val="000000" w:themeColor="text1" w:themeTint="FF" w:themeShade="FF"/>
         </w:rPr>
         <w:t xml:space="preserve">entre </w:t>
       </w:r>
       <w:r>
         <w:rPr>
-          <w:color w:val="000000"/>
+          <w:color w:val="000000" w:themeColor="text1" w:themeTint="FF" w:themeShade="FF"/>
         </w:rPr>
         <w:t>otros.</w:t>
       </w:r>
@@ -2790,11 +2806,11 @@
           <w:numId w:val="4"/>
         </w:numPr>
         <w:pBdr>
-          <w:top w:val="nil"/>
-          <w:left w:val="nil"/>
-          <w:bottom w:val="nil"/>
-          <w:right w:val="nil"/>
-          <w:between w:val="nil"/>
+          <w:top w:val="nil" w:color="000000" w:sz="0" w:space="0"/>
+          <w:left w:val="nil" w:color="000000" w:sz="0" w:space="0"/>
+          <w:bottom w:val="nil" w:color="000000" w:sz="0" w:space="0"/>
+          <w:right w:val="nil" w:color="000000" w:sz="0" w:space="0"/>
+          <w:between w:val="nil" w:color="000000" w:sz="0" w:space="0"/>
         </w:pBdr>
         <w:spacing w:after="0"/>
         <w:jc w:val="both"/>
@@ -2804,61 +2820,83 @@
       </w:pPr>
       <w:r>
         <w:rPr>
-          <w:color w:val="000000"/>
+          <w:color w:val="000000" w:themeColor="text1" w:themeTint="FF" w:themeShade="FF"/>
         </w:rPr>
         <w:t xml:space="preserve">Uno de los resultados de aprendizaje en la competencia de Adopción de buenas prácticas en el proceso de desarrollo de software, consiste en </w:t>
       </w:r>
       <w:r>
         <w:rPr>
-          <w:color w:val="000000"/>
-          <w:u w:val="single"/>
-        </w:rPr>
-        <w:t>___________</w:t>
-      </w:r>
-      <w:r>
-        <w:rPr>
-          <w:color w:val="000000"/>
-        </w:rPr>
-        <w:t xml:space="preserve"> actividades de </w:t>
-      </w:r>
-      <w:r>
-        <w:rPr>
-          <w:color w:val="000000"/>
-          <w:u w:val="single"/>
-        </w:rPr>
-        <w:t>_______________</w:t>
-      </w:r>
-      <w:r>
-        <w:rPr>
-          <w:color w:val="000000"/>
-        </w:rPr>
-        <w:t xml:space="preserve"> de la </w:t>
-      </w:r>
-      <w:r>
-        <w:rPr>
-          <w:color w:val="000000"/>
-          <w:u w:val="single"/>
-        </w:rPr>
-        <w:t>__________</w:t>
-      </w:r>
-      <w:r>
-        <w:rPr>
-          <w:color w:val="000000"/>
-        </w:rPr>
-        <w:t xml:space="preserve"> del software de acuerdo con </w:t>
-      </w:r>
-      <w:r>
-        <w:rPr>
-          <w:color w:val="000000"/>
-          <w:u w:val="single"/>
-        </w:rPr>
-        <w:t>___________</w:t>
-      </w:r>
-      <w:r>
-        <w:rPr>
-          <w:color w:val="000000"/>
-        </w:rPr>
-        <w:t xml:space="preserve"> de la industria.</w:t>
+          <w:b w:val="1"/>
+          <w:bCs w:val="1"/>
+          <w:color w:val="000000" w:themeColor="text1" w:themeTint="FF" w:themeShade="FF"/>
+        </w:rPr>
+        <w:t xml:space="preserve">implementar </w:t>
+      </w:r>
+      <w:r>
+        <w:rPr>
+          <w:color w:val="000000" w:themeColor="text1" w:themeTint="FF" w:themeShade="FF"/>
+        </w:rPr>
+        <w:t xml:space="preserve">actividades de </w:t>
+      </w:r>
+      <w:r>
+        <w:rPr>
+          <w:b w:val="1"/>
+          <w:bCs w:val="1"/>
+          <w:color w:val="000000" w:themeColor="text1" w:themeTint="FF" w:themeShade="FF"/>
+        </w:rPr>
+        <w:t>mejora continua</w:t>
+      </w:r>
+      <w:r>
+        <w:rPr>
+          <w:color w:val="000000" w:themeColor="text1" w:themeTint="FF" w:themeShade="FF"/>
+        </w:rPr>
+        <w:t xml:space="preserve"> </w:t>
+      </w:r>
+      <w:r>
+        <w:rPr>
+          <w:color w:val="000000" w:themeColor="text1" w:themeTint="FF" w:themeShade="FF"/>
+        </w:rPr>
+        <w:t xml:space="preserve">de la </w:t>
+      </w:r>
+      <w:r>
+        <w:rPr>
+          <w:b w:val="1"/>
+          <w:bCs w:val="1"/>
+          <w:color w:val="000000" w:themeColor="text1" w:themeTint="FF" w:themeShade="FF"/>
+        </w:rPr>
+        <w:t xml:space="preserve">calidad  </w:t>
+      </w:r>
+      <w:r>
+        <w:rPr>
+          <w:color w:val="000000" w:themeColor="text1" w:themeTint="FF" w:themeShade="FF"/>
+        </w:rPr>
+        <w:t>del</w:t>
+      </w:r>
+      <w:r>
+        <w:rPr>
+          <w:color w:val="000000" w:themeColor="text1" w:themeTint="FF" w:themeShade="FF"/>
+        </w:rPr>
+        <w:t xml:space="preserve"> software de acuerdo con </w:t>
+      </w:r>
+      <w:r>
+        <w:rPr>
+          <w:b w:val="1"/>
+          <w:bCs w:val="1"/>
+          <w:color w:val="000000" w:themeColor="text1" w:themeTint="FF" w:themeShade="FF"/>
+        </w:rPr>
+        <w:t xml:space="preserve">estándares  </w:t>
+      </w:r>
+      <w:r>
+        <w:rPr>
+          <w:color w:val="000000" w:themeColor="text1" w:themeTint="FF" w:themeShade="FF"/>
+        </w:rPr>
+        <w:t>de</w:t>
+      </w:r>
+      <w:r>
+        <w:rPr>
+          <w:color w:val="000000" w:themeColor="text1" w:themeTint="FF" w:themeShade="FF"/>
+        </w:rPr>
+        <w:t xml:space="preserve"> la industria.</w:t>
       </w:r>
     </w:p>
     <w:p>
@@ -2902,11 +2940,11 @@
           <w:numId w:val="4"/>
         </w:numPr>
         <w:pBdr>
-          <w:top w:val="nil"/>
-          <w:left w:val="nil"/>
-          <w:bottom w:val="nil"/>
-          <w:right w:val="nil"/>
-          <w:between w:val="nil"/>
+          <w:top w:val="nil" w:color="000000" w:sz="0" w:space="0"/>
+          <w:left w:val="nil" w:color="000000" w:sz="0" w:space="0"/>
+          <w:bottom w:val="nil" w:color="000000" w:sz="0" w:space="0"/>
+          <w:right w:val="nil" w:color="000000" w:sz="0" w:space="0"/>
+          <w:between w:val="nil" w:color="000000" w:sz="0" w:space="0"/>
         </w:pBdr>
         <w:spacing w:after="0"/>
         <w:jc w:val="both"/>
@@ -2916,119 +2954,135 @@
       </w:pPr>
       <w:r>
         <w:rPr>
-          <w:color w:val="000000"/>
+          <w:color w:val="000000" w:themeColor="text1" w:themeTint="FF" w:themeShade="FF"/>
         </w:rPr>
         <w:t xml:space="preserve">Para la competencia </w:t>
       </w:r>
       <w:r>
         <w:rPr>
-          <w:color w:val="000000"/>
+          <w:color w:val="000000" w:themeColor="text1" w:themeTint="FF" w:themeShade="FF"/>
         </w:rPr>
         <w:t>Modelado de los artefactos del software</w:t>
       </w:r>
       <w:r>
         <w:rPr>
-          <w:color w:val="000000"/>
+          <w:color w:val="000000" w:themeColor="text1" w:themeTint="FF" w:themeShade="FF"/>
         </w:rPr>
         <w:t xml:space="preserve">, el aprendiz deberá HACER (conocimientos de proceso) una serie de actividades de aprendizaje, las cuales estarán relacionadas con:  </w:t>
       </w:r>
       <w:r>
         <w:rPr>
-          <w:color w:val="000000"/>
+          <w:color w:val="000000" w:themeColor="text1" w:themeTint="FF" w:themeShade="FF"/>
         </w:rPr>
         <w:t xml:space="preserve">definir </w:t>
       </w:r>
       <w:r>
         <w:rPr>
-          <w:color w:val="000000"/>
-          <w:u w:val="single"/>
-        </w:rPr>
-        <w:t>___________</w:t>
-      </w:r>
-      <w:r>
-        <w:rPr>
-          <w:color w:val="000000"/>
-        </w:rPr>
-        <w:t xml:space="preserve"> de </w:t>
-      </w:r>
-      <w:r>
-        <w:rPr>
-          <w:color w:val="000000"/>
-          <w:u w:val="single"/>
-        </w:rPr>
-        <w:t>________</w:t>
-      </w:r>
-      <w:r>
-        <w:rPr>
-          <w:color w:val="000000"/>
-        </w:rPr>
-        <w:t xml:space="preserve">, definir </w:t>
-      </w:r>
-      <w:r>
-        <w:rPr>
-          <w:color w:val="000000"/>
-          <w:u w:val="single"/>
-        </w:rPr>
-        <w:t>___________</w:t>
-      </w:r>
-      <w:r>
-        <w:rPr>
-          <w:color w:val="000000"/>
-        </w:rPr>
-        <w:t xml:space="preserve"> del software, determinar </w:t>
-      </w:r>
-      <w:r>
-        <w:rPr>
-          <w:color w:val="000000"/>
-          <w:u w:val="single"/>
-        </w:rPr>
-        <w:t>________</w:t>
-      </w:r>
-      <w:r>
-        <w:rPr>
-          <w:color w:val="000000"/>
-        </w:rPr>
-        <w:t xml:space="preserve"> de </w:t>
-      </w:r>
-      <w:r>
-        <w:rPr>
-          <w:color w:val="000000"/>
-          <w:u w:val="single"/>
-        </w:rPr>
-        <w:t>_______</w:t>
-      </w:r>
-      <w:r>
-        <w:rPr>
-          <w:color w:val="000000"/>
+          <w:b w:val="1"/>
+          <w:bCs w:val="1"/>
+          <w:color w:val="000000" w:themeColor="text1" w:themeTint="FF" w:themeShade="FF"/>
+        </w:rPr>
+        <w:t>casos de uso</w:t>
+      </w:r>
+      <w:r>
+        <w:rPr>
+          <w:color w:val="000000" w:themeColor="text1" w:themeTint="FF" w:themeShade="FF"/>
         </w:rPr>
         <w:t xml:space="preserve"> </w:t>
       </w:r>
-      <w:proofErr w:type="spellStart"/>
-      <w:r>
-        <w:rPr>
-          <w:color w:val="000000"/>
+      <w:r>
+        <w:rPr>
+          <w:color w:val="000000" w:themeColor="text1" w:themeTint="FF" w:themeShade="FF"/>
         </w:rPr>
         <w:t>de</w:t>
       </w:r>
-      <w:proofErr w:type="spellEnd"/>
-      <w:r>
-        <w:rPr>
-          <w:color w:val="000000"/>
-        </w:rPr>
-        <w:t xml:space="preserve"> datos, </w:t>
-      </w:r>
-      <w:r>
-        <w:rPr>
-          <w:color w:val="000000"/>
-          <w:u w:val="single"/>
-        </w:rPr>
-        <w:t>_________</w:t>
-      </w:r>
-      <w:r>
-        <w:rPr>
-          <w:color w:val="000000"/>
-        </w:rPr>
-        <w:t xml:space="preserve"> prototipos, etc.</w:t>
+      <w:r>
+        <w:rPr>
+          <w:b w:val="1"/>
+          <w:bCs w:val="1"/>
+          <w:color w:val="000000" w:themeColor="text1" w:themeTint="FF" w:themeShade="FF"/>
+        </w:rPr>
+        <w:t xml:space="preserve"> </w:t>
+      </w:r>
+      <w:r>
+        <w:rPr>
+          <w:b w:val="1"/>
+          <w:bCs w:val="1"/>
+          <w:color w:val="000000" w:themeColor="text1" w:themeTint="FF" w:themeShade="FF"/>
+        </w:rPr>
+        <w:t>los requisitos</w:t>
+      </w:r>
+      <w:r>
+        <w:rPr>
+          <w:color w:val="000000" w:themeColor="text1" w:themeTint="FF" w:themeShade="FF"/>
+        </w:rPr>
+        <w:t xml:space="preserve">, </w:t>
+      </w:r>
+      <w:r>
+        <w:rPr>
+          <w:color w:val="000000" w:themeColor="text1" w:themeTint="FF" w:themeShade="FF"/>
+        </w:rPr>
+        <w:t xml:space="preserve">definir </w:t>
+      </w:r>
+      <w:r>
+        <w:rPr>
+          <w:b w:val="1"/>
+          <w:bCs w:val="1"/>
+          <w:color w:val="000000" w:themeColor="text1" w:themeTint="FF" w:themeShade="FF"/>
+        </w:rPr>
+        <w:t>diagramas de flujo</w:t>
+      </w:r>
+      <w:r>
+        <w:rPr>
+          <w:color w:val="000000" w:themeColor="text1" w:themeTint="FF" w:themeShade="FF"/>
+        </w:rPr>
+        <w:t xml:space="preserve"> </w:t>
+      </w:r>
+      <w:r>
+        <w:rPr>
+          <w:color w:val="000000" w:themeColor="text1" w:themeTint="FF" w:themeShade="FF"/>
+        </w:rPr>
+        <w:t xml:space="preserve">del software, determinar </w:t>
+      </w:r>
+      <w:r>
+        <w:rPr>
+          <w:b w:val="1"/>
+          <w:bCs w:val="1"/>
+          <w:color w:val="000000" w:themeColor="text1" w:themeTint="FF" w:themeShade="FF"/>
+        </w:rPr>
+        <w:t>modelos de datos</w:t>
+      </w:r>
+      <w:r>
+        <w:rPr>
+          <w:color w:val="000000" w:themeColor="text1" w:themeTint="FF" w:themeShade="FF"/>
+        </w:rPr>
+        <w:t xml:space="preserve">, </w:t>
+      </w:r>
+      <w:r>
+        <w:rPr>
+          <w:b w:val="1"/>
+          <w:bCs w:val="1"/>
+          <w:color w:val="000000" w:themeColor="text1" w:themeTint="FF" w:themeShade="FF"/>
+        </w:rPr>
+        <w:t>implementar</w:t>
+      </w:r>
+      <w:r>
+        <w:rPr>
+          <w:color w:val="000000" w:themeColor="text1" w:themeTint="FF" w:themeShade="FF"/>
+        </w:rPr>
+        <w:t xml:space="preserve">, </w:t>
+      </w:r>
+      <w:r>
+        <w:rPr>
+          <w:color w:val="000000" w:themeColor="text1" w:themeTint="FF" w:themeShade="FF"/>
+        </w:rPr>
+        <w:t>prototipos</w:t>
+      </w:r>
+      <w:r>
+        <w:rPr>
+          <w:color w:val="000000" w:themeColor="text1" w:themeTint="FF" w:themeShade="FF"/>
+        </w:rPr>
+        <w:t>, etc.</w:t>
       </w:r>
     </w:p>
     <w:p>
@@ -3044,7 +3098,7 @@
         <w:ind w:left="720"/>
         <w:jc w:val="both"/>
         <w:rPr>
-          <w:rFonts w:ascii="Arial" w:eastAsia="Arial" w:hAnsi="Arial" w:cs="Arial"/>
+          <w:rFonts w:ascii="Arial" w:hAnsi="Arial" w:eastAsia="Arial" w:cs="Arial"/>
           <w:color w:val="000000"/>
           <w:sz w:val="20"/>
           <w:szCs w:val="20"/>
@@ -3064,7 +3118,7 @@
         <w:ind w:left="720"/>
         <w:jc w:val="both"/>
         <w:rPr>
-          <w:rFonts w:ascii="Arial" w:eastAsia="Arial" w:hAnsi="Arial" w:cs="Arial"/>
+          <w:rFonts w:ascii="Arial" w:hAnsi="Arial" w:eastAsia="Arial" w:cs="Arial"/>
           <w:color w:val="000000"/>
           <w:sz w:val="20"/>
           <w:szCs w:val="20"/>
@@ -3084,7 +3138,7 @@
         <w:ind w:left="720"/>
         <w:jc w:val="both"/>
         <w:rPr>
-          <w:rFonts w:ascii="Arial" w:eastAsia="Arial" w:hAnsi="Arial" w:cs="Arial"/>
+          <w:rFonts w:ascii="Arial" w:hAnsi="Arial" w:eastAsia="Arial" w:cs="Arial"/>
           <w:color w:val="000000"/>
           <w:sz w:val="20"/>
           <w:szCs w:val="20"/>
@@ -3122,12 +3176,12 @@
         <w:tblW w:w="8407" w:type="dxa"/>
         <w:tblInd w:w="763" w:type="dxa"/>
         <w:tblBorders>
-          <w:top w:val="single" w:sz="4" w:space="0" w:color="000000"/>
-          <w:left w:val="single" w:sz="4" w:space="0" w:color="000000"/>
-          <w:bottom w:val="single" w:sz="4" w:space="0" w:color="000000"/>
-          <w:right w:val="single" w:sz="4" w:space="0" w:color="000000"/>
-          <w:insideH w:val="single" w:sz="4" w:space="0" w:color="000000"/>
-          <w:insideV w:val="single" w:sz="4" w:space="0" w:color="000000"/>
+          <w:top w:val="single" w:color="000000" w:sz="4" w:space="0"/>
+          <w:left w:val="single" w:color="000000" w:sz="4" w:space="0"/>
+          <w:bottom w:val="single" w:color="000000" w:sz="4" w:space="0"/>
+          <w:right w:val="single" w:color="000000" w:sz="4" w:space="0"/>
+          <w:insideH w:val="single" w:color="000000" w:sz="4" w:space="0"/>
+          <w:insideV w:val="single" w:color="000000" w:sz="4" w:space="0"/>
         </w:tblBorders>
         <w:tblLayout w:type="fixed"/>
         <w:tblLook w:val="0400" w:firstRow="0" w:lastRow="0" w:firstColumn="0" w:lastColumn="0" w:noHBand="0" w:noVBand="1"/>
@@ -3144,6 +3198,7 @@
         <w:tc>
           <w:tcPr>
             <w:tcW w:w="3969" w:type="dxa"/>
+            <w:tcMar/>
             <w:vAlign w:val="center"/>
           </w:tcPr>
           <w:p>
@@ -3178,6 +3233,7 @@
         <w:tc>
           <w:tcPr>
             <w:tcW w:w="708" w:type="dxa"/>
+            <w:tcMar/>
             <w:vAlign w:val="center"/>
           </w:tcPr>
           <w:p>
@@ -3203,6 +3259,7 @@
         <w:tc>
           <w:tcPr>
             <w:tcW w:w="3730" w:type="dxa"/>
+            <w:tcMar/>
             <w:vAlign w:val="center"/>
           </w:tcPr>
           <w:p>
@@ -3242,6 +3299,7 @@
         <w:tc>
           <w:tcPr>
             <w:tcW w:w="3969" w:type="dxa"/>
+            <w:tcMar/>
             <w:vAlign w:val="center"/>
           </w:tcPr>
           <w:p>
@@ -3270,7 +3328,6 @@
                 <w:sz w:val="20"/>
                 <w:szCs w:val="20"/>
               </w:rPr>
-              <w:lastRenderedPageBreak/>
               <w:t>Especificación de requisitos del software.</w:t>
             </w:r>
           </w:p>
@@ -3278,16 +3335,17 @@
         <w:tc>
           <w:tcPr>
             <w:tcW w:w="708" w:type="dxa"/>
+            <w:tcMar/>
             <w:vAlign w:val="center"/>
           </w:tcPr>
           <w:p>
             <w:pPr>
               <w:pBdr>
-                <w:top w:val="nil"/>
-                <w:left w:val="nil"/>
-                <w:bottom w:val="nil"/>
-                <w:right w:val="nil"/>
-                <w:between w:val="nil"/>
+                <w:top w:val="nil" w:color="000000" w:sz="0" w:space="0"/>
+                <w:left w:val="nil" w:color="000000" w:sz="0" w:space="0"/>
+                <w:bottom w:val="nil" w:color="000000" w:sz="0" w:space="0"/>
+                <w:right w:val="nil" w:color="000000" w:sz="0" w:space="0"/>
+                <w:between w:val="nil" w:color="000000" w:sz="0" w:space="0"/>
               </w:pBdr>
               <w:spacing w:line="240" w:lineRule="auto"/>
               <w:jc w:val="center"/>
@@ -3302,13 +3360,28 @@
                 <w:sz w:val="20"/>
                 <w:szCs w:val="20"/>
               </w:rPr>
-              <w:t>(  )</w:t>
+              <w:t xml:space="preserve">( </w:t>
+            </w:r>
+            <w:r>
+              <w:rPr>
+                <w:sz w:val="20"/>
+                <w:szCs w:val="20"/>
+              </w:rPr>
+              <w:t>2</w:t>
+            </w:r>
+            <w:r>
+              <w:rPr>
+                <w:sz w:val="20"/>
+                <w:szCs w:val="20"/>
+              </w:rPr>
+              <w:t xml:space="preserve"> )</w:t>
             </w:r>
           </w:p>
         </w:tc>
         <w:tc>
           <w:tcPr>
             <w:tcW w:w="3730" w:type="dxa"/>
+            <w:tcMar/>
             <w:vAlign w:val="center"/>
           </w:tcPr>
           <w:p>
@@ -3344,6 +3417,7 @@
         <w:tc>
           <w:tcPr>
             <w:tcW w:w="3969" w:type="dxa"/>
+            <w:tcMar/>
             <w:vAlign w:val="center"/>
           </w:tcPr>
           <w:p>
@@ -3379,16 +3453,17 @@
         <w:tc>
           <w:tcPr>
             <w:tcW w:w="708" w:type="dxa"/>
+            <w:tcMar/>
             <w:vAlign w:val="center"/>
           </w:tcPr>
           <w:p>
             <w:pPr>
               <w:pBdr>
-                <w:top w:val="nil"/>
-                <w:left w:val="nil"/>
-                <w:bottom w:val="nil"/>
-                <w:right w:val="nil"/>
-                <w:between w:val="nil"/>
+                <w:top w:val="nil" w:color="000000" w:sz="0" w:space="0"/>
+                <w:left w:val="nil" w:color="000000" w:sz="0" w:space="0"/>
+                <w:bottom w:val="nil" w:color="000000" w:sz="0" w:space="0"/>
+                <w:right w:val="nil" w:color="000000" w:sz="0" w:space="0"/>
+                <w:between w:val="nil" w:color="000000" w:sz="0" w:space="0"/>
               </w:pBdr>
               <w:spacing w:line="240" w:lineRule="auto"/>
               <w:jc w:val="center"/>
@@ -3410,7 +3485,21 @@
                 <w:sz w:val="20"/>
                 <w:szCs w:val="20"/>
               </w:rPr>
-              <w:t xml:space="preserve">  </w:t>
+              <w:t xml:space="preserve"> </w:t>
+            </w:r>
+            <w:r>
+              <w:rPr>
+                <w:sz w:val="20"/>
+                <w:szCs w:val="20"/>
+              </w:rPr>
+              <w:t>9</w:t>
+            </w:r>
+            <w:r>
+              <w:rPr>
+                <w:sz w:val="20"/>
+                <w:szCs w:val="20"/>
+              </w:rPr>
+              <w:t xml:space="preserve"> </w:t>
             </w:r>
             <w:r>
               <w:rPr>
@@ -3424,6 +3513,7 @@
         <w:tc>
           <w:tcPr>
             <w:tcW w:w="3730" w:type="dxa"/>
+            <w:tcMar/>
             <w:vAlign w:val="center"/>
           </w:tcPr>
           <w:p>
@@ -3459,6 +3549,7 @@
         <w:tc>
           <w:tcPr>
             <w:tcW w:w="3969" w:type="dxa"/>
+            <w:tcMar/>
             <w:vAlign w:val="center"/>
           </w:tcPr>
           <w:p>
@@ -3511,16 +3602,17 @@
         <w:tc>
           <w:tcPr>
             <w:tcW w:w="708" w:type="dxa"/>
+            <w:tcMar/>
             <w:vAlign w:val="center"/>
           </w:tcPr>
           <w:p>
             <w:pPr>
               <w:pBdr>
-                <w:top w:val="nil"/>
-                <w:left w:val="nil"/>
-                <w:bottom w:val="nil"/>
-                <w:right w:val="nil"/>
-                <w:between w:val="nil"/>
+                <w:top w:val="nil" w:color="000000" w:sz="0" w:space="0"/>
+                <w:left w:val="nil" w:color="000000" w:sz="0" w:space="0"/>
+                <w:bottom w:val="nil" w:color="000000" w:sz="0" w:space="0"/>
+                <w:right w:val="nil" w:color="000000" w:sz="0" w:space="0"/>
+                <w:between w:val="nil" w:color="000000" w:sz="0" w:space="0"/>
               </w:pBdr>
               <w:spacing w:line="240" w:lineRule="auto"/>
               <w:jc w:val="center"/>
@@ -3535,13 +3627,28 @@
                 <w:sz w:val="20"/>
                 <w:szCs w:val="20"/>
               </w:rPr>
-              <w:t>(  )</w:t>
+              <w:t xml:space="preserve">( </w:t>
+            </w:r>
+            <w:r>
+              <w:rPr>
+                <w:sz w:val="20"/>
+                <w:szCs w:val="20"/>
+              </w:rPr>
+              <w:t>4</w:t>
+            </w:r>
+            <w:r>
+              <w:rPr>
+                <w:sz w:val="20"/>
+                <w:szCs w:val="20"/>
+              </w:rPr>
+              <w:t xml:space="preserve"> )</w:t>
             </w:r>
           </w:p>
         </w:tc>
         <w:tc>
           <w:tcPr>
             <w:tcW w:w="3730" w:type="dxa"/>
+            <w:tcMar/>
             <w:vAlign w:val="center"/>
           </w:tcPr>
           <w:p>
@@ -3577,6 +3684,7 @@
         <w:tc>
           <w:tcPr>
             <w:tcW w:w="3969" w:type="dxa"/>
+            <w:tcMar/>
             <w:vAlign w:val="center"/>
           </w:tcPr>
           <w:p>
@@ -3612,16 +3720,17 @@
         <w:tc>
           <w:tcPr>
             <w:tcW w:w="708" w:type="dxa"/>
+            <w:tcMar/>
             <w:vAlign w:val="center"/>
           </w:tcPr>
           <w:p>
             <w:pPr>
               <w:pBdr>
-                <w:top w:val="nil"/>
-                <w:left w:val="nil"/>
-                <w:bottom w:val="nil"/>
-                <w:right w:val="nil"/>
-                <w:between w:val="nil"/>
+                <w:top w:val="nil" w:color="000000" w:sz="0" w:space="0"/>
+                <w:left w:val="nil" w:color="000000" w:sz="0" w:space="0"/>
+                <w:bottom w:val="nil" w:color="000000" w:sz="0" w:space="0"/>
+                <w:right w:val="nil" w:color="000000" w:sz="0" w:space="0"/>
+                <w:between w:val="nil" w:color="000000" w:sz="0" w:space="0"/>
               </w:pBdr>
               <w:spacing w:line="240" w:lineRule="auto"/>
               <w:jc w:val="center"/>
@@ -3636,13 +3745,28 @@
                 <w:sz w:val="20"/>
                 <w:szCs w:val="20"/>
               </w:rPr>
-              <w:t>(  )</w:t>
+              <w:t xml:space="preserve">( </w:t>
+            </w:r>
+            <w:r>
+              <w:rPr>
+                <w:sz w:val="20"/>
+                <w:szCs w:val="20"/>
+              </w:rPr>
+              <w:t>1</w:t>
+            </w:r>
+            <w:r>
+              <w:rPr>
+                <w:sz w:val="20"/>
+                <w:szCs w:val="20"/>
+              </w:rPr>
+              <w:t xml:space="preserve"> )</w:t>
             </w:r>
           </w:p>
         </w:tc>
         <w:tc>
           <w:tcPr>
             <w:tcW w:w="3730" w:type="dxa"/>
+            <w:tcMar/>
             <w:vAlign w:val="center"/>
           </w:tcPr>
           <w:p>
@@ -3678,6 +3802,7 @@
         <w:tc>
           <w:tcPr>
             <w:tcW w:w="3969" w:type="dxa"/>
+            <w:tcMar/>
             <w:vAlign w:val="center"/>
           </w:tcPr>
           <w:p>
@@ -3712,16 +3837,17 @@
         <w:tc>
           <w:tcPr>
             <w:tcW w:w="708" w:type="dxa"/>
+            <w:tcMar/>
             <w:vAlign w:val="center"/>
           </w:tcPr>
           <w:p>
             <w:pPr>
               <w:pBdr>
-                <w:top w:val="nil"/>
-                <w:left w:val="nil"/>
-                <w:bottom w:val="nil"/>
-                <w:right w:val="nil"/>
-                <w:between w:val="nil"/>
+                <w:top w:val="nil" w:color="000000" w:sz="0" w:space="0"/>
+                <w:left w:val="nil" w:color="000000" w:sz="0" w:space="0"/>
+                <w:bottom w:val="nil" w:color="000000" w:sz="0" w:space="0"/>
+                <w:right w:val="nil" w:color="000000" w:sz="0" w:space="0"/>
+                <w:between w:val="nil" w:color="000000" w:sz="0" w:space="0"/>
               </w:pBdr>
               <w:spacing w:line="240" w:lineRule="auto"/>
               <w:jc w:val="center"/>
@@ -3743,7 +3869,7 @@
                 <w:sz w:val="20"/>
                 <w:szCs w:val="20"/>
               </w:rPr>
-              <w:t xml:space="preserve"> </w:t>
+              <w:t xml:space="preserve"> 8 </w:t>
             </w:r>
             <w:r>
               <w:rPr>
@@ -3757,6 +3883,7 @@
         <w:tc>
           <w:tcPr>
             <w:tcW w:w="3730" w:type="dxa"/>
+            <w:tcMar/>
             <w:vAlign w:val="center"/>
           </w:tcPr>
           <w:p>
@@ -3792,6 +3919,7 @@
         <w:tc>
           <w:tcPr>
             <w:tcW w:w="3969" w:type="dxa"/>
+            <w:tcMar/>
             <w:vAlign w:val="center"/>
           </w:tcPr>
           <w:p>
@@ -3827,16 +3955,17 @@
         <w:tc>
           <w:tcPr>
             <w:tcW w:w="708" w:type="dxa"/>
+            <w:tcMar/>
             <w:vAlign w:val="center"/>
           </w:tcPr>
           <w:p>
             <w:pPr>
               <w:pBdr>
-                <w:top w:val="nil"/>
-                <w:left w:val="nil"/>
-                <w:bottom w:val="nil"/>
-                <w:right w:val="nil"/>
-                <w:between w:val="nil"/>
+                <w:top w:val="nil" w:color="000000" w:sz="0" w:space="0"/>
+                <w:left w:val="nil" w:color="000000" w:sz="0" w:space="0"/>
+                <w:bottom w:val="nil" w:color="000000" w:sz="0" w:space="0"/>
+                <w:right w:val="nil" w:color="000000" w:sz="0" w:space="0"/>
+                <w:between w:val="nil" w:color="000000" w:sz="0" w:space="0"/>
               </w:pBdr>
               <w:spacing w:line="240" w:lineRule="auto"/>
               <w:jc w:val="center"/>
@@ -3851,13 +3980,28 @@
                 <w:sz w:val="20"/>
                 <w:szCs w:val="20"/>
               </w:rPr>
-              <w:t>(  )</w:t>
+              <w:t xml:space="preserve">( </w:t>
+            </w:r>
+            <w:r>
+              <w:rPr>
+                <w:sz w:val="20"/>
+                <w:szCs w:val="20"/>
+              </w:rPr>
+              <w:t>3</w:t>
+            </w:r>
+            <w:r>
+              <w:rPr>
+                <w:sz w:val="20"/>
+                <w:szCs w:val="20"/>
+              </w:rPr>
+              <w:t xml:space="preserve"> )</w:t>
             </w:r>
           </w:p>
         </w:tc>
         <w:tc>
           <w:tcPr>
             <w:tcW w:w="3730" w:type="dxa"/>
+            <w:tcMar/>
             <w:vAlign w:val="center"/>
           </w:tcPr>
           <w:p>
@@ -3893,6 +4037,7 @@
         <w:tc>
           <w:tcPr>
             <w:tcW w:w="3969" w:type="dxa"/>
+            <w:tcMar/>
             <w:vAlign w:val="center"/>
           </w:tcPr>
           <w:p>
@@ -3928,16 +4073,17 @@
         <w:tc>
           <w:tcPr>
             <w:tcW w:w="708" w:type="dxa"/>
+            <w:tcMar/>
             <w:vAlign w:val="center"/>
           </w:tcPr>
           <w:p>
             <w:pPr>
               <w:pBdr>
-                <w:top w:val="nil"/>
-                <w:left w:val="nil"/>
-                <w:bottom w:val="nil"/>
-                <w:right w:val="nil"/>
-                <w:between w:val="nil"/>
+                <w:top w:val="nil" w:color="000000" w:sz="0" w:space="0"/>
+                <w:left w:val="nil" w:color="000000" w:sz="0" w:space="0"/>
+                <w:bottom w:val="nil" w:color="000000" w:sz="0" w:space="0"/>
+                <w:right w:val="nil" w:color="000000" w:sz="0" w:space="0"/>
+                <w:between w:val="nil" w:color="000000" w:sz="0" w:space="0"/>
               </w:pBdr>
               <w:spacing w:line="240" w:lineRule="auto"/>
               <w:jc w:val="center"/>
@@ -3952,13 +4098,28 @@
                 <w:sz w:val="20"/>
                 <w:szCs w:val="20"/>
               </w:rPr>
-              <w:t>(  )</w:t>
+              <w:t xml:space="preserve">( </w:t>
+            </w:r>
+            <w:r>
+              <w:rPr>
+                <w:sz w:val="20"/>
+                <w:szCs w:val="20"/>
+              </w:rPr>
+              <w:t>5</w:t>
+            </w:r>
+            <w:r>
+              <w:rPr>
+                <w:sz w:val="20"/>
+                <w:szCs w:val="20"/>
+              </w:rPr>
+              <w:t xml:space="preserve"> )</w:t>
             </w:r>
           </w:p>
         </w:tc>
         <w:tc>
           <w:tcPr>
             <w:tcW w:w="3730" w:type="dxa"/>
+            <w:tcMar/>
             <w:vAlign w:val="center"/>
           </w:tcPr>
           <w:p>
@@ -3994,6 +4155,7 @@
         <w:tc>
           <w:tcPr>
             <w:tcW w:w="3969" w:type="dxa"/>
+            <w:tcMar/>
             <w:vAlign w:val="center"/>
           </w:tcPr>
           <w:p>
@@ -4029,16 +4191,17 @@
         <w:tc>
           <w:tcPr>
             <w:tcW w:w="708" w:type="dxa"/>
+            <w:tcMar/>
             <w:vAlign w:val="center"/>
           </w:tcPr>
           <w:p>
             <w:pPr>
               <w:pBdr>
-                <w:top w:val="nil"/>
-                <w:left w:val="nil"/>
-                <w:bottom w:val="nil"/>
-                <w:right w:val="nil"/>
-                <w:between w:val="nil"/>
+                <w:top w:val="nil" w:color="000000" w:sz="0" w:space="0"/>
+                <w:left w:val="nil" w:color="000000" w:sz="0" w:space="0"/>
+                <w:bottom w:val="nil" w:color="000000" w:sz="0" w:space="0"/>
+                <w:right w:val="nil" w:color="000000" w:sz="0" w:space="0"/>
+                <w:between w:val="nil" w:color="000000" w:sz="0" w:space="0"/>
               </w:pBdr>
               <w:spacing w:line="240" w:lineRule="auto"/>
               <w:jc w:val="center"/>
@@ -4053,13 +4216,28 @@
                 <w:sz w:val="20"/>
                 <w:szCs w:val="20"/>
               </w:rPr>
-              <w:t>(  )</w:t>
+              <w:t xml:space="preserve">( </w:t>
+            </w:r>
+            <w:r>
+              <w:rPr>
+                <w:sz w:val="20"/>
+                <w:szCs w:val="20"/>
+              </w:rPr>
+              <w:t>6</w:t>
+            </w:r>
+            <w:r>
+              <w:rPr>
+                <w:sz w:val="20"/>
+                <w:szCs w:val="20"/>
+              </w:rPr>
+              <w:t xml:space="preserve"> )</w:t>
             </w:r>
           </w:p>
         </w:tc>
         <w:tc>
           <w:tcPr>
             <w:tcW w:w="3730" w:type="dxa"/>
+            <w:tcMar/>
             <w:vAlign w:val="center"/>
           </w:tcPr>
           <w:p>
@@ -4095,6 +4273,7 @@
         <w:tc>
           <w:tcPr>
             <w:tcW w:w="3969" w:type="dxa"/>
+            <w:tcMar/>
             <w:vAlign w:val="center"/>
           </w:tcPr>
           <w:p>
@@ -4130,16 +4309,17 @@
         <w:tc>
           <w:tcPr>
             <w:tcW w:w="708" w:type="dxa"/>
+            <w:tcMar/>
             <w:vAlign w:val="center"/>
           </w:tcPr>
           <w:p>
             <w:pPr>
               <w:pBdr>
-                <w:top w:val="nil"/>
-                <w:left w:val="nil"/>
-                <w:bottom w:val="nil"/>
-                <w:right w:val="nil"/>
-                <w:between w:val="nil"/>
+                <w:top w:val="nil" w:color="000000" w:sz="0" w:space="0"/>
+                <w:left w:val="nil" w:color="000000" w:sz="0" w:space="0"/>
+                <w:bottom w:val="nil" w:color="000000" w:sz="0" w:space="0"/>
+                <w:right w:val="nil" w:color="000000" w:sz="0" w:space="0"/>
+                <w:between w:val="nil" w:color="000000" w:sz="0" w:space="0"/>
               </w:pBdr>
               <w:spacing w:line="240" w:lineRule="auto"/>
               <w:jc w:val="center"/>
@@ -4154,13 +4334,28 @@
                 <w:sz w:val="20"/>
                 <w:szCs w:val="20"/>
               </w:rPr>
-              <w:t>(  )</w:t>
+              <w:t xml:space="preserve">( </w:t>
+            </w:r>
+            <w:r>
+              <w:rPr>
+                <w:sz w:val="20"/>
+                <w:szCs w:val="20"/>
+              </w:rPr>
+              <w:t>7</w:t>
+            </w:r>
+            <w:r>
+              <w:rPr>
+                <w:sz w:val="20"/>
+                <w:szCs w:val="20"/>
+              </w:rPr>
+              <w:t xml:space="preserve"> )</w:t>
             </w:r>
           </w:p>
         </w:tc>
         <w:tc>
           <w:tcPr>
             <w:tcW w:w="3730" w:type="dxa"/>
+            <w:tcMar/>
             <w:vAlign w:val="center"/>
           </w:tcPr>
           <w:p>
@@ -4196,6 +4391,7 @@
         <w:tc>
           <w:tcPr>
             <w:tcW w:w="3969" w:type="dxa"/>
+            <w:tcMar/>
             <w:vAlign w:val="center"/>
           </w:tcPr>
           <w:p>
@@ -4231,16 +4427,17 @@
         <w:tc>
           <w:tcPr>
             <w:tcW w:w="708" w:type="dxa"/>
+            <w:tcMar/>
             <w:vAlign w:val="center"/>
           </w:tcPr>
           <w:p>
             <w:pPr>
               <w:pBdr>
-                <w:top w:val="nil"/>
-                <w:left w:val="nil"/>
-                <w:bottom w:val="nil"/>
-                <w:right w:val="nil"/>
-                <w:between w:val="nil"/>
+                <w:top w:val="nil" w:color="000000" w:sz="0" w:space="0"/>
+                <w:left w:val="nil" w:color="000000" w:sz="0" w:space="0"/>
+                <w:bottom w:val="nil" w:color="000000" w:sz="0" w:space="0"/>
+                <w:right w:val="nil" w:color="000000" w:sz="0" w:space="0"/>
+                <w:between w:val="nil" w:color="000000" w:sz="0" w:space="0"/>
               </w:pBdr>
               <w:spacing w:line="240" w:lineRule="auto"/>
               <w:jc w:val="center"/>
@@ -4255,13 +4452,28 @@
                 <w:sz w:val="20"/>
                 <w:szCs w:val="20"/>
               </w:rPr>
-              <w:t>(  )</w:t>
+              <w:t xml:space="preserve">( </w:t>
+            </w:r>
+            <w:r>
+              <w:rPr>
+                <w:sz w:val="20"/>
+                <w:szCs w:val="20"/>
+              </w:rPr>
+              <w:t>10</w:t>
+            </w:r>
+            <w:r>
+              <w:rPr>
+                <w:sz w:val="20"/>
+                <w:szCs w:val="20"/>
+              </w:rPr>
+              <w:t xml:space="preserve"> )</w:t>
             </w:r>
           </w:p>
         </w:tc>
         <w:tc>
           <w:tcPr>
             <w:tcW w:w="3730" w:type="dxa"/>
+            <w:tcMar/>
             <w:vAlign w:val="center"/>
           </w:tcPr>
           <w:p>
@@ -4304,7 +4516,7 @@
         <w:ind w:left="360"/>
         <w:jc w:val="both"/>
         <w:rPr>
-          <w:rFonts w:ascii="Arial" w:eastAsia="Arial" w:hAnsi="Arial" w:cs="Arial"/>
+          <w:rFonts w:ascii="Arial" w:hAnsi="Arial" w:eastAsia="Arial" w:cs="Arial"/>
           <w:color w:val="000000"/>
           <w:sz w:val="20"/>
           <w:szCs w:val="20"/>
@@ -4346,12 +4558,12 @@
         <w:tblW w:w="9688" w:type="dxa"/>
         <w:tblInd w:w="-70" w:type="dxa"/>
         <w:tblBorders>
-          <w:top w:val="single" w:sz="4" w:space="0" w:color="000000"/>
-          <w:left w:val="single" w:sz="4" w:space="0" w:color="000000"/>
-          <w:bottom w:val="single" w:sz="4" w:space="0" w:color="000000"/>
-          <w:right w:val="single" w:sz="4" w:space="0" w:color="000000"/>
-          <w:insideH w:val="single" w:sz="4" w:space="0" w:color="000000"/>
-          <w:insideV w:val="single" w:sz="4" w:space="0" w:color="000000"/>
+          <w:top w:val="single" w:color="000000" w:sz="4" w:space="0"/>
+          <w:left w:val="single" w:color="000000" w:sz="4" w:space="0"/>
+          <w:bottom w:val="single" w:color="000000" w:sz="4" w:space="0"/>
+          <w:right w:val="single" w:color="000000" w:sz="4" w:space="0"/>
+          <w:insideH w:val="single" w:color="000000" w:sz="4" w:space="0"/>
+          <w:insideV w:val="single" w:color="000000" w:sz="4" w:space="0"/>
         </w:tblBorders>
         <w:tblLayout w:type="fixed"/>
         <w:tblLook w:val="0400" w:firstRow="0" w:lastRow="0" w:firstColumn="0" w:lastColumn="0" w:noHBand="0" w:noVBand="1"/>
@@ -4717,7 +4929,7 @@
     <w:p>
       <w:pPr>
         <w:rPr>
-          <w:rFonts w:ascii="Arial" w:eastAsia="Arial" w:hAnsi="Arial" w:cs="Arial"/>
+          <w:rFonts w:ascii="Arial" w:hAnsi="Arial" w:eastAsia="Arial" w:cs="Arial"/>
           <w:sz w:val="20"/>
           <w:szCs w:val="20"/>
         </w:rPr>
@@ -4742,12 +4954,12 @@
         <w:tblW w:w="9688" w:type="dxa"/>
         <w:tblInd w:w="-70" w:type="dxa"/>
         <w:tblBorders>
-          <w:top w:val="single" w:sz="4" w:space="0" w:color="000000"/>
-          <w:left w:val="single" w:sz="4" w:space="0" w:color="000000"/>
-          <w:bottom w:val="single" w:sz="4" w:space="0" w:color="000000"/>
-          <w:right w:val="single" w:sz="4" w:space="0" w:color="000000"/>
-          <w:insideH w:val="single" w:sz="4" w:space="0" w:color="000000"/>
-          <w:insideV w:val="single" w:sz="4" w:space="0" w:color="000000"/>
+          <w:top w:val="single" w:color="000000" w:sz="4" w:space="0"/>
+          <w:left w:val="single" w:color="000000" w:sz="4" w:space="0"/>
+          <w:bottom w:val="single" w:color="000000" w:sz="4" w:space="0"/>
+          <w:right w:val="single" w:color="000000" w:sz="4" w:space="0"/>
+          <w:insideH w:val="single" w:color="000000" w:sz="4" w:space="0"/>
+          <w:insideV w:val="single" w:color="000000" w:sz="4" w:space="0"/>
         </w:tblBorders>
         <w:tblLayout w:type="fixed"/>
         <w:tblLook w:val="0400" w:firstRow="0" w:lastRow="0" w:firstColumn="0" w:lastColumn="0" w:noHBand="0" w:noVBand="1"/>
@@ -4773,7 +4985,7 @@
             <w:pPr>
               <w:jc w:val="both"/>
               <w:rPr>
-                <w:rFonts w:ascii="Arial" w:eastAsia="Arial" w:hAnsi="Arial" w:cs="Arial"/>
+                <w:rFonts w:ascii="Arial" w:hAnsi="Arial" w:eastAsia="Arial" w:cs="Arial"/>
                 <w:b/>
                 <w:sz w:val="20"/>
                 <w:szCs w:val="20"/>
@@ -4789,7 +5001,7 @@
             <w:pPr>
               <w:jc w:val="both"/>
               <w:rPr>
-                <w:rFonts w:ascii="Arial" w:eastAsia="Arial" w:hAnsi="Arial" w:cs="Arial"/>
+                <w:rFonts w:ascii="Arial" w:hAnsi="Arial" w:eastAsia="Arial" w:cs="Arial"/>
                 <w:b/>
                 <w:sz w:val="20"/>
                 <w:szCs w:val="20"/>
@@ -4797,7 +5009,7 @@
             </w:pPr>
             <w:r>
               <w:rPr>
-                <w:rFonts w:ascii="Arial" w:eastAsia="Arial" w:hAnsi="Arial" w:cs="Arial"/>
+                <w:rFonts w:ascii="Arial" w:hAnsi="Arial" w:eastAsia="Arial" w:cs="Arial"/>
                 <w:b/>
                 <w:sz w:val="20"/>
                 <w:szCs w:val="20"/>
@@ -4814,7 +5026,7 @@
             <w:pPr>
               <w:jc w:val="both"/>
               <w:rPr>
-                <w:rFonts w:ascii="Arial" w:eastAsia="Arial" w:hAnsi="Arial" w:cs="Arial"/>
+                <w:rFonts w:ascii="Arial" w:hAnsi="Arial" w:eastAsia="Arial" w:cs="Arial"/>
                 <w:b/>
                 <w:sz w:val="20"/>
                 <w:szCs w:val="20"/>
@@ -4822,7 +5034,7 @@
             </w:pPr>
             <w:r>
               <w:rPr>
-                <w:rFonts w:ascii="Arial" w:eastAsia="Arial" w:hAnsi="Arial" w:cs="Arial"/>
+                <w:rFonts w:ascii="Arial" w:hAnsi="Arial" w:eastAsia="Arial" w:cs="Arial"/>
                 <w:b/>
                 <w:sz w:val="20"/>
                 <w:szCs w:val="20"/>
@@ -4839,7 +5051,7 @@
             <w:pPr>
               <w:jc w:val="both"/>
               <w:rPr>
-                <w:rFonts w:ascii="Arial" w:eastAsia="Arial" w:hAnsi="Arial" w:cs="Arial"/>
+                <w:rFonts w:ascii="Arial" w:hAnsi="Arial" w:eastAsia="Arial" w:cs="Arial"/>
                 <w:b/>
                 <w:sz w:val="20"/>
                 <w:szCs w:val="20"/>
@@ -4847,7 +5059,7 @@
             </w:pPr>
             <w:r>
               <w:rPr>
-                <w:rFonts w:ascii="Arial" w:eastAsia="Arial" w:hAnsi="Arial" w:cs="Arial"/>
+                <w:rFonts w:ascii="Arial" w:hAnsi="Arial" w:eastAsia="Arial" w:cs="Arial"/>
                 <w:b/>
                 <w:sz w:val="20"/>
                 <w:szCs w:val="20"/>
@@ -4864,7 +5076,7 @@
             <w:pPr>
               <w:jc w:val="both"/>
               <w:rPr>
-                <w:rFonts w:ascii="Arial" w:eastAsia="Arial" w:hAnsi="Arial" w:cs="Arial"/>
+                <w:rFonts w:ascii="Arial" w:hAnsi="Arial" w:eastAsia="Arial" w:cs="Arial"/>
                 <w:b/>
                 <w:sz w:val="20"/>
                 <w:szCs w:val="20"/>
@@ -4872,7 +5084,7 @@
             </w:pPr>
             <w:r>
               <w:rPr>
-                <w:rFonts w:ascii="Arial" w:eastAsia="Arial" w:hAnsi="Arial" w:cs="Arial"/>
+                <w:rFonts w:ascii="Arial" w:hAnsi="Arial" w:eastAsia="Arial" w:cs="Arial"/>
                 <w:b/>
                 <w:sz w:val="20"/>
                 <w:szCs w:val="20"/>
@@ -4889,7 +5101,7 @@
             <w:pPr>
               <w:jc w:val="both"/>
               <w:rPr>
-                <w:rFonts w:ascii="Arial" w:eastAsia="Arial" w:hAnsi="Arial" w:cs="Arial"/>
+                <w:rFonts w:ascii="Arial" w:hAnsi="Arial" w:eastAsia="Arial" w:cs="Arial"/>
                 <w:b/>
                 <w:sz w:val="20"/>
                 <w:szCs w:val="20"/>
@@ -4897,7 +5109,7 @@
             </w:pPr>
             <w:r>
               <w:rPr>
-                <w:rFonts w:ascii="Arial" w:eastAsia="Arial" w:hAnsi="Arial" w:cs="Arial"/>
+                <w:rFonts w:ascii="Arial" w:hAnsi="Arial" w:eastAsia="Arial" w:cs="Arial"/>
                 <w:b/>
                 <w:sz w:val="20"/>
                 <w:szCs w:val="20"/>
@@ -4918,7 +5130,7 @@
             <w:pPr>
               <w:jc w:val="center"/>
               <w:rPr>
-                <w:rFonts w:ascii="Arial" w:eastAsia="Arial" w:hAnsi="Arial" w:cs="Arial"/>
+                <w:rFonts w:ascii="Arial" w:hAnsi="Arial" w:eastAsia="Arial" w:cs="Arial"/>
                 <w:b/>
                 <w:sz w:val="20"/>
                 <w:szCs w:val="20"/>
@@ -4926,7 +5138,7 @@
             </w:pPr>
             <w:r>
               <w:rPr>
-                <w:rFonts w:ascii="Arial" w:eastAsia="Arial" w:hAnsi="Arial" w:cs="Arial"/>
+                <w:rFonts w:ascii="Arial" w:hAnsi="Arial" w:eastAsia="Arial" w:cs="Arial"/>
                 <w:b/>
                 <w:sz w:val="20"/>
                 <w:szCs w:val="20"/>
@@ -4943,14 +5155,14 @@
           <w:p>
             <w:pPr>
               <w:rPr>
-                <w:rFonts w:ascii="Arial" w:eastAsia="Arial" w:hAnsi="Arial" w:cs="Arial"/>
-                <w:sz w:val="20"/>
-                <w:szCs w:val="20"/>
-              </w:rPr>
-            </w:pPr>
-            <w:r>
-              <w:rPr>
-                <w:rFonts w:ascii="Arial" w:eastAsia="Arial" w:hAnsi="Arial" w:cs="Arial"/>
+                <w:rFonts w:ascii="Arial" w:hAnsi="Arial" w:eastAsia="Arial" w:cs="Arial"/>
+                <w:sz w:val="20"/>
+                <w:szCs w:val="20"/>
+              </w:rPr>
+            </w:pPr>
+            <w:r>
+              <w:rPr>
+                <w:rFonts w:ascii="Arial" w:hAnsi="Arial" w:eastAsia="Arial" w:cs="Arial"/>
                 <w:sz w:val="20"/>
                 <w:szCs w:val="20"/>
               </w:rPr>
@@ -4966,14 +5178,14 @@
           <w:p>
             <w:pPr>
               <w:rPr>
-                <w:rFonts w:ascii="Arial" w:eastAsia="Arial" w:hAnsi="Arial" w:cs="Arial"/>
-                <w:sz w:val="20"/>
-                <w:szCs w:val="20"/>
-              </w:rPr>
-            </w:pPr>
-            <w:r>
-              <w:rPr>
-                <w:rFonts w:ascii="Arial" w:eastAsia="Arial" w:hAnsi="Arial" w:cs="Arial"/>
+                <w:rFonts w:ascii="Arial" w:hAnsi="Arial" w:eastAsia="Arial" w:cs="Arial"/>
+                <w:sz w:val="20"/>
+                <w:szCs w:val="20"/>
+              </w:rPr>
+            </w:pPr>
+            <w:r>
+              <w:rPr>
+                <w:rFonts w:ascii="Arial" w:hAnsi="Arial" w:eastAsia="Arial" w:cs="Arial"/>
                 <w:sz w:val="20"/>
                 <w:szCs w:val="20"/>
               </w:rPr>
@@ -4989,14 +5201,14 @@
           <w:p>
             <w:pPr>
               <w:rPr>
-                <w:rFonts w:ascii="Arial" w:eastAsia="Arial" w:hAnsi="Arial" w:cs="Arial"/>
-                <w:sz w:val="20"/>
-                <w:szCs w:val="20"/>
-              </w:rPr>
-            </w:pPr>
-            <w:r>
-              <w:rPr>
-                <w:rFonts w:ascii="Arial" w:eastAsia="Arial" w:hAnsi="Arial" w:cs="Arial"/>
+                <w:rFonts w:ascii="Arial" w:hAnsi="Arial" w:eastAsia="Arial" w:cs="Arial"/>
+                <w:sz w:val="20"/>
+                <w:szCs w:val="20"/>
+              </w:rPr>
+            </w:pPr>
+            <w:r>
+              <w:rPr>
+                <w:rFonts w:ascii="Arial" w:hAnsi="Arial" w:eastAsia="Arial" w:cs="Arial"/>
                 <w:sz w:val="20"/>
                 <w:szCs w:val="20"/>
               </w:rPr>
@@ -5012,7 +5224,7 @@
           <w:p>
             <w:pPr>
               <w:rPr>
-                <w:rFonts w:ascii="Arial" w:eastAsia="Arial" w:hAnsi="Arial" w:cs="Arial"/>
+                <w:rFonts w:ascii="Arial" w:hAnsi="Arial" w:eastAsia="Arial" w:cs="Arial"/>
                 <w:color w:val="000000"/>
                 <w:sz w:val="20"/>
                 <w:szCs w:val="20"/>
@@ -5020,7 +5232,7 @@
             </w:pPr>
             <w:r>
               <w:rPr>
-                <w:rFonts w:ascii="Arial" w:eastAsia="Arial" w:hAnsi="Arial" w:cs="Arial"/>
+                <w:rFonts w:ascii="Arial" w:hAnsi="Arial" w:eastAsia="Arial" w:cs="Arial"/>
                 <w:color w:val="000000"/>
                 <w:sz w:val="20"/>
                 <w:szCs w:val="20"/>
@@ -5038,14 +5250,14 @@
             <w:pPr>
               <w:jc w:val="both"/>
               <w:rPr>
-                <w:rFonts w:ascii="Arial" w:eastAsia="Arial" w:hAnsi="Arial" w:cs="Arial"/>
-                <w:sz w:val="20"/>
-                <w:szCs w:val="20"/>
-              </w:rPr>
-            </w:pPr>
-            <w:r>
-              <w:rPr>
-                <w:rFonts w:ascii="Arial" w:eastAsia="Arial" w:hAnsi="Arial" w:cs="Arial"/>
+                <w:rFonts w:ascii="Arial" w:hAnsi="Arial" w:eastAsia="Arial" w:cs="Arial"/>
+                <w:sz w:val="20"/>
+                <w:szCs w:val="20"/>
+              </w:rPr>
+            </w:pPr>
+            <w:r>
+              <w:rPr>
+                <w:rFonts w:ascii="Arial" w:hAnsi="Arial" w:eastAsia="Arial" w:cs="Arial"/>
                 <w:sz w:val="20"/>
                 <w:szCs w:val="20"/>
               </w:rPr>
@@ -5065,7 +5277,7 @@
             <w:pPr>
               <w:jc w:val="center"/>
               <w:rPr>
-                <w:rFonts w:ascii="Arial" w:eastAsia="Arial" w:hAnsi="Arial" w:cs="Arial"/>
+                <w:rFonts w:ascii="Arial" w:hAnsi="Arial" w:eastAsia="Arial" w:cs="Arial"/>
                 <w:b/>
                 <w:sz w:val="20"/>
                 <w:szCs w:val="20"/>
@@ -5081,14 +5293,14 @@
           <w:p>
             <w:pPr>
               <w:rPr>
-                <w:rFonts w:ascii="Arial" w:eastAsia="Arial" w:hAnsi="Arial" w:cs="Arial"/>
-                <w:sz w:val="20"/>
-                <w:szCs w:val="20"/>
-              </w:rPr>
-            </w:pPr>
-            <w:r>
-              <w:rPr>
-                <w:rFonts w:ascii="Arial" w:eastAsia="Arial" w:hAnsi="Arial" w:cs="Arial"/>
+                <w:rFonts w:ascii="Arial" w:hAnsi="Arial" w:eastAsia="Arial" w:cs="Arial"/>
+                <w:sz w:val="20"/>
+                <w:szCs w:val="20"/>
+              </w:rPr>
+            </w:pPr>
+            <w:r>
+              <w:rPr>
+                <w:rFonts w:ascii="Arial" w:hAnsi="Arial" w:eastAsia="Arial" w:cs="Arial"/>
                 <w:sz w:val="20"/>
                 <w:szCs w:val="20"/>
               </w:rPr>
@@ -5104,14 +5316,14 @@
           <w:p>
             <w:pPr>
               <w:rPr>
-                <w:rFonts w:ascii="Arial" w:eastAsia="Arial" w:hAnsi="Arial" w:cs="Arial"/>
-                <w:sz w:val="20"/>
-                <w:szCs w:val="20"/>
-              </w:rPr>
-            </w:pPr>
-            <w:r>
-              <w:rPr>
-                <w:rFonts w:ascii="Arial" w:eastAsia="Arial" w:hAnsi="Arial" w:cs="Arial"/>
+                <w:rFonts w:ascii="Arial" w:hAnsi="Arial" w:eastAsia="Arial" w:cs="Arial"/>
+                <w:sz w:val="20"/>
+                <w:szCs w:val="20"/>
+              </w:rPr>
+            </w:pPr>
+            <w:r>
+              <w:rPr>
+                <w:rFonts w:ascii="Arial" w:hAnsi="Arial" w:eastAsia="Arial" w:cs="Arial"/>
                 <w:sz w:val="20"/>
                 <w:szCs w:val="20"/>
               </w:rPr>
@@ -5127,14 +5339,14 @@
           <w:p>
             <w:pPr>
               <w:rPr>
-                <w:rFonts w:ascii="Arial" w:eastAsia="Arial" w:hAnsi="Arial" w:cs="Arial"/>
-                <w:sz w:val="20"/>
-                <w:szCs w:val="20"/>
-              </w:rPr>
-            </w:pPr>
-            <w:r>
-              <w:rPr>
-                <w:rFonts w:ascii="Arial" w:eastAsia="Arial" w:hAnsi="Arial" w:cs="Arial"/>
+                <w:rFonts w:ascii="Arial" w:hAnsi="Arial" w:eastAsia="Arial" w:cs="Arial"/>
+                <w:sz w:val="20"/>
+                <w:szCs w:val="20"/>
+              </w:rPr>
+            </w:pPr>
+            <w:r>
+              <w:rPr>
+                <w:rFonts w:ascii="Arial" w:hAnsi="Arial" w:eastAsia="Arial" w:cs="Arial"/>
                 <w:sz w:val="20"/>
                 <w:szCs w:val="20"/>
               </w:rPr>
@@ -5150,7 +5362,7 @@
           <w:p>
             <w:pPr>
               <w:rPr>
-                <w:rFonts w:ascii="Arial" w:eastAsia="Arial" w:hAnsi="Arial" w:cs="Arial"/>
+                <w:rFonts w:ascii="Arial" w:hAnsi="Arial" w:eastAsia="Arial" w:cs="Arial"/>
                 <w:color w:val="000000"/>
                 <w:sz w:val="20"/>
                 <w:szCs w:val="20"/>
@@ -5158,7 +5370,7 @@
             </w:pPr>
             <w:r>
               <w:rPr>
-                <w:rFonts w:ascii="Arial" w:eastAsia="Arial" w:hAnsi="Arial" w:cs="Arial"/>
+                <w:rFonts w:ascii="Arial" w:hAnsi="Arial" w:eastAsia="Arial" w:cs="Arial"/>
                 <w:color w:val="000000"/>
                 <w:sz w:val="20"/>
                 <w:szCs w:val="20"/>
@@ -5176,14 +5388,14 @@
             <w:pPr>
               <w:jc w:val="both"/>
               <w:rPr>
-                <w:rFonts w:ascii="Arial" w:eastAsia="Arial" w:hAnsi="Arial" w:cs="Arial"/>
-                <w:sz w:val="20"/>
-                <w:szCs w:val="20"/>
-              </w:rPr>
-            </w:pPr>
-            <w:r>
-              <w:rPr>
-                <w:rFonts w:ascii="Arial" w:eastAsia="Arial" w:hAnsi="Arial" w:cs="Arial"/>
+                <w:rFonts w:ascii="Arial" w:hAnsi="Arial" w:eastAsia="Arial" w:cs="Arial"/>
+                <w:sz w:val="20"/>
+                <w:szCs w:val="20"/>
+              </w:rPr>
+            </w:pPr>
+            <w:r>
+              <w:rPr>
+                <w:rFonts w:ascii="Arial" w:hAnsi="Arial" w:eastAsia="Arial" w:cs="Arial"/>
                 <w:sz w:val="20"/>
                 <w:szCs w:val="20"/>
               </w:rPr>
@@ -5203,7 +5415,7 @@
             <w:pPr>
               <w:jc w:val="center"/>
               <w:rPr>
-                <w:rFonts w:ascii="Arial" w:eastAsia="Arial" w:hAnsi="Arial" w:cs="Arial"/>
+                <w:rFonts w:ascii="Arial" w:hAnsi="Arial" w:eastAsia="Arial" w:cs="Arial"/>
                 <w:b/>
                 <w:sz w:val="20"/>
                 <w:szCs w:val="20"/>
@@ -5219,14 +5431,14 @@
           <w:p>
             <w:pPr>
               <w:rPr>
-                <w:rFonts w:ascii="Arial" w:eastAsia="Arial" w:hAnsi="Arial" w:cs="Arial"/>
-                <w:sz w:val="20"/>
-                <w:szCs w:val="20"/>
-              </w:rPr>
-            </w:pPr>
-            <w:r>
-              <w:rPr>
-                <w:rFonts w:ascii="Arial" w:eastAsia="Arial" w:hAnsi="Arial" w:cs="Arial"/>
+                <w:rFonts w:ascii="Arial" w:hAnsi="Arial" w:eastAsia="Arial" w:cs="Arial"/>
+                <w:sz w:val="20"/>
+                <w:szCs w:val="20"/>
+              </w:rPr>
+            </w:pPr>
+            <w:r>
+              <w:rPr>
+                <w:rFonts w:ascii="Arial" w:hAnsi="Arial" w:eastAsia="Arial" w:cs="Arial"/>
                 <w:sz w:val="20"/>
                 <w:szCs w:val="20"/>
               </w:rPr>
@@ -5242,14 +5454,14 @@
           <w:p>
             <w:pPr>
               <w:rPr>
-                <w:rFonts w:ascii="Arial" w:eastAsia="Arial" w:hAnsi="Arial" w:cs="Arial"/>
-                <w:sz w:val="20"/>
-                <w:szCs w:val="20"/>
-              </w:rPr>
-            </w:pPr>
-            <w:r>
-              <w:rPr>
-                <w:rFonts w:ascii="Arial" w:eastAsia="Arial" w:hAnsi="Arial" w:cs="Arial"/>
+                <w:rFonts w:ascii="Arial" w:hAnsi="Arial" w:eastAsia="Arial" w:cs="Arial"/>
+                <w:sz w:val="20"/>
+                <w:szCs w:val="20"/>
+              </w:rPr>
+            </w:pPr>
+            <w:r>
+              <w:rPr>
+                <w:rFonts w:ascii="Arial" w:hAnsi="Arial" w:eastAsia="Arial" w:cs="Arial"/>
                 <w:sz w:val="20"/>
                 <w:szCs w:val="20"/>
               </w:rPr>
@@ -5265,14 +5477,14 @@
           <w:p>
             <w:pPr>
               <w:rPr>
-                <w:rFonts w:ascii="Arial" w:eastAsia="Arial" w:hAnsi="Arial" w:cs="Arial"/>
-                <w:sz w:val="20"/>
-                <w:szCs w:val="20"/>
-              </w:rPr>
-            </w:pPr>
-            <w:r>
-              <w:rPr>
-                <w:rFonts w:ascii="Arial" w:eastAsia="Arial" w:hAnsi="Arial" w:cs="Arial"/>
+                <w:rFonts w:ascii="Arial" w:hAnsi="Arial" w:eastAsia="Arial" w:cs="Arial"/>
+                <w:sz w:val="20"/>
+                <w:szCs w:val="20"/>
+              </w:rPr>
+            </w:pPr>
+            <w:r>
+              <w:rPr>
+                <w:rFonts w:ascii="Arial" w:hAnsi="Arial" w:eastAsia="Arial" w:cs="Arial"/>
                 <w:sz w:val="20"/>
                 <w:szCs w:val="20"/>
               </w:rPr>
@@ -5288,7 +5500,7 @@
           <w:p>
             <w:pPr>
               <w:rPr>
-                <w:rFonts w:ascii="Arial" w:eastAsia="Arial" w:hAnsi="Arial" w:cs="Arial"/>
+                <w:rFonts w:ascii="Arial" w:hAnsi="Arial" w:eastAsia="Arial" w:cs="Arial"/>
                 <w:color w:val="000000"/>
                 <w:sz w:val="20"/>
                 <w:szCs w:val="20"/>
@@ -5296,7 +5508,7 @@
             </w:pPr>
             <w:r>
               <w:rPr>
-                <w:rFonts w:ascii="Arial" w:eastAsia="Arial" w:hAnsi="Arial" w:cs="Arial"/>
+                <w:rFonts w:ascii="Arial" w:hAnsi="Arial" w:eastAsia="Arial" w:cs="Arial"/>
                 <w:color w:val="000000"/>
                 <w:sz w:val="20"/>
                 <w:szCs w:val="20"/>
@@ -5314,14 +5526,14 @@
             <w:pPr>
               <w:jc w:val="both"/>
               <w:rPr>
-                <w:rFonts w:ascii="Arial" w:eastAsia="Arial" w:hAnsi="Arial" w:cs="Arial"/>
-                <w:sz w:val="20"/>
-                <w:szCs w:val="20"/>
-              </w:rPr>
-            </w:pPr>
-            <w:r>
-              <w:rPr>
-                <w:rFonts w:ascii="Arial" w:eastAsia="Arial" w:hAnsi="Arial" w:cs="Arial"/>
+                <w:rFonts w:ascii="Arial" w:hAnsi="Arial" w:eastAsia="Arial" w:cs="Arial"/>
+                <w:sz w:val="20"/>
+                <w:szCs w:val="20"/>
+              </w:rPr>
+            </w:pPr>
+            <w:r>
+              <w:rPr>
+                <w:rFonts w:ascii="Arial" w:hAnsi="Arial" w:eastAsia="Arial" w:cs="Arial"/>
                 <w:sz w:val="20"/>
                 <w:szCs w:val="20"/>
               </w:rPr>
@@ -5349,7 +5561,7 @@
               </w:pBdr>
               <w:spacing w:after="0"/>
               <w:rPr>
-                <w:rFonts w:ascii="Arial" w:eastAsia="Arial" w:hAnsi="Arial" w:cs="Arial"/>
+                <w:rFonts w:ascii="Arial" w:hAnsi="Arial" w:eastAsia="Arial" w:cs="Arial"/>
                 <w:sz w:val="20"/>
                 <w:szCs w:val="20"/>
               </w:rPr>
@@ -5364,14 +5576,14 @@
           <w:p>
             <w:pPr>
               <w:rPr>
-                <w:rFonts w:ascii="Arial" w:eastAsia="Arial" w:hAnsi="Arial" w:cs="Arial"/>
-                <w:sz w:val="20"/>
-                <w:szCs w:val="20"/>
-              </w:rPr>
-            </w:pPr>
-            <w:r>
-              <w:rPr>
-                <w:rFonts w:ascii="Arial" w:eastAsia="Arial" w:hAnsi="Arial" w:cs="Arial"/>
+                <w:rFonts w:ascii="Arial" w:hAnsi="Arial" w:eastAsia="Arial" w:cs="Arial"/>
+                <w:sz w:val="20"/>
+                <w:szCs w:val="20"/>
+              </w:rPr>
+            </w:pPr>
+            <w:r>
+              <w:rPr>
+                <w:rFonts w:ascii="Arial" w:hAnsi="Arial" w:eastAsia="Arial" w:cs="Arial"/>
                 <w:sz w:val="20"/>
                 <w:szCs w:val="20"/>
               </w:rPr>
@@ -5387,14 +5599,14 @@
           <w:p>
             <w:pPr>
               <w:rPr>
-                <w:rFonts w:ascii="Arial" w:eastAsia="Arial" w:hAnsi="Arial" w:cs="Arial"/>
-                <w:sz w:val="20"/>
-                <w:szCs w:val="20"/>
-              </w:rPr>
-            </w:pPr>
-            <w:r>
-              <w:rPr>
-                <w:rFonts w:ascii="Arial" w:eastAsia="Arial" w:hAnsi="Arial" w:cs="Arial"/>
+                <w:rFonts w:ascii="Arial" w:hAnsi="Arial" w:eastAsia="Arial" w:cs="Arial"/>
+                <w:sz w:val="20"/>
+                <w:szCs w:val="20"/>
+              </w:rPr>
+            </w:pPr>
+            <w:r>
+              <w:rPr>
+                <w:rFonts w:ascii="Arial" w:hAnsi="Arial" w:eastAsia="Arial" w:cs="Arial"/>
                 <w:sz w:val="20"/>
                 <w:szCs w:val="20"/>
               </w:rPr>
@@ -5410,14 +5622,14 @@
           <w:p>
             <w:pPr>
               <w:rPr>
-                <w:rFonts w:ascii="Arial" w:eastAsia="Arial" w:hAnsi="Arial" w:cs="Arial"/>
-                <w:sz w:val="20"/>
-                <w:szCs w:val="20"/>
-              </w:rPr>
-            </w:pPr>
-            <w:r>
-              <w:rPr>
-                <w:rFonts w:ascii="Arial" w:eastAsia="Arial" w:hAnsi="Arial" w:cs="Arial"/>
+                <w:rFonts w:ascii="Arial" w:hAnsi="Arial" w:eastAsia="Arial" w:cs="Arial"/>
+                <w:sz w:val="20"/>
+                <w:szCs w:val="20"/>
+              </w:rPr>
+            </w:pPr>
+            <w:r>
+              <w:rPr>
+                <w:rFonts w:ascii="Arial" w:hAnsi="Arial" w:eastAsia="Arial" w:cs="Arial"/>
                 <w:sz w:val="20"/>
                 <w:szCs w:val="20"/>
               </w:rPr>
@@ -5433,7 +5645,7 @@
           <w:p>
             <w:pPr>
               <w:rPr>
-                <w:rFonts w:ascii="Arial" w:eastAsia="Arial" w:hAnsi="Arial" w:cs="Arial"/>
+                <w:rFonts w:ascii="Arial" w:hAnsi="Arial" w:eastAsia="Arial" w:cs="Arial"/>
                 <w:color w:val="000000"/>
                 <w:sz w:val="20"/>
                 <w:szCs w:val="20"/>
@@ -5441,7 +5653,7 @@
             </w:pPr>
             <w:r>
               <w:rPr>
-                <w:rFonts w:ascii="Arial" w:eastAsia="Arial" w:hAnsi="Arial" w:cs="Arial"/>
+                <w:rFonts w:ascii="Arial" w:hAnsi="Arial" w:eastAsia="Arial" w:cs="Arial"/>
                 <w:color w:val="000000"/>
                 <w:sz w:val="20"/>
                 <w:szCs w:val="20"/>
@@ -5459,14 +5671,14 @@
             <w:pPr>
               <w:jc w:val="both"/>
               <w:rPr>
-                <w:rFonts w:ascii="Arial" w:eastAsia="Arial" w:hAnsi="Arial" w:cs="Arial"/>
-                <w:sz w:val="20"/>
-                <w:szCs w:val="20"/>
-              </w:rPr>
-            </w:pPr>
-            <w:r>
-              <w:rPr>
-                <w:rFonts w:ascii="Arial" w:eastAsia="Arial" w:hAnsi="Arial" w:cs="Arial"/>
+                <w:rFonts w:ascii="Arial" w:hAnsi="Arial" w:eastAsia="Arial" w:cs="Arial"/>
+                <w:sz w:val="20"/>
+                <w:szCs w:val="20"/>
+              </w:rPr>
+            </w:pPr>
+            <w:r>
+              <w:rPr>
+                <w:rFonts w:ascii="Arial" w:hAnsi="Arial" w:eastAsia="Arial" w:cs="Arial"/>
                 <w:sz w:val="20"/>
                 <w:szCs w:val="20"/>
               </w:rPr>
@@ -5494,7 +5706,7 @@
               </w:pBdr>
               <w:spacing w:after="0"/>
               <w:rPr>
-                <w:rFonts w:ascii="Arial" w:eastAsia="Arial" w:hAnsi="Arial" w:cs="Arial"/>
+                <w:rFonts w:ascii="Arial" w:hAnsi="Arial" w:eastAsia="Arial" w:cs="Arial"/>
                 <w:sz w:val="20"/>
                 <w:szCs w:val="20"/>
               </w:rPr>
@@ -5509,14 +5721,14 @@
           <w:p>
             <w:pPr>
               <w:rPr>
-                <w:rFonts w:ascii="Arial" w:eastAsia="Arial" w:hAnsi="Arial" w:cs="Arial"/>
-                <w:sz w:val="20"/>
-                <w:szCs w:val="20"/>
-              </w:rPr>
-            </w:pPr>
-            <w:r>
-              <w:rPr>
-                <w:rFonts w:ascii="Arial" w:eastAsia="Arial" w:hAnsi="Arial" w:cs="Arial"/>
+                <w:rFonts w:ascii="Arial" w:hAnsi="Arial" w:eastAsia="Arial" w:cs="Arial"/>
+                <w:sz w:val="20"/>
+                <w:szCs w:val="20"/>
+              </w:rPr>
+            </w:pPr>
+            <w:r>
+              <w:rPr>
+                <w:rFonts w:ascii="Arial" w:hAnsi="Arial" w:eastAsia="Arial" w:cs="Arial"/>
                 <w:sz w:val="20"/>
                 <w:szCs w:val="20"/>
               </w:rPr>
@@ -5532,14 +5744,14 @@
           <w:p>
             <w:pPr>
               <w:rPr>
-                <w:rFonts w:ascii="Arial" w:eastAsia="Arial" w:hAnsi="Arial" w:cs="Arial"/>
-                <w:sz w:val="20"/>
-                <w:szCs w:val="20"/>
-              </w:rPr>
-            </w:pPr>
-            <w:r>
-              <w:rPr>
-                <w:rFonts w:ascii="Arial" w:eastAsia="Arial" w:hAnsi="Arial" w:cs="Arial"/>
+                <w:rFonts w:ascii="Arial" w:hAnsi="Arial" w:eastAsia="Arial" w:cs="Arial"/>
+                <w:sz w:val="20"/>
+                <w:szCs w:val="20"/>
+              </w:rPr>
+            </w:pPr>
+            <w:r>
+              <w:rPr>
+                <w:rFonts w:ascii="Arial" w:hAnsi="Arial" w:eastAsia="Arial" w:cs="Arial"/>
                 <w:sz w:val="20"/>
                 <w:szCs w:val="20"/>
               </w:rPr>
@@ -5555,14 +5767,14 @@
           <w:p>
             <w:pPr>
               <w:rPr>
-                <w:rFonts w:ascii="Arial" w:eastAsia="Arial" w:hAnsi="Arial" w:cs="Arial"/>
-                <w:sz w:val="20"/>
-                <w:szCs w:val="20"/>
-              </w:rPr>
-            </w:pPr>
-            <w:r>
-              <w:rPr>
-                <w:rFonts w:ascii="Arial" w:eastAsia="Arial" w:hAnsi="Arial" w:cs="Arial"/>
+                <w:rFonts w:ascii="Arial" w:hAnsi="Arial" w:eastAsia="Arial" w:cs="Arial"/>
+                <w:sz w:val="20"/>
+                <w:szCs w:val="20"/>
+              </w:rPr>
+            </w:pPr>
+            <w:r>
+              <w:rPr>
+                <w:rFonts w:ascii="Arial" w:hAnsi="Arial" w:eastAsia="Arial" w:cs="Arial"/>
                 <w:sz w:val="20"/>
                 <w:szCs w:val="20"/>
               </w:rPr>
@@ -5578,14 +5790,14 @@
           <w:p>
             <w:pPr>
               <w:rPr>
-                <w:rFonts w:ascii="Arial" w:eastAsia="Arial" w:hAnsi="Arial" w:cs="Arial"/>
-                <w:sz w:val="20"/>
-                <w:szCs w:val="20"/>
-              </w:rPr>
-            </w:pPr>
-            <w:r>
-              <w:rPr>
-                <w:rFonts w:ascii="Arial" w:eastAsia="Arial" w:hAnsi="Arial" w:cs="Arial"/>
+                <w:rFonts w:ascii="Arial" w:hAnsi="Arial" w:eastAsia="Arial" w:cs="Arial"/>
+                <w:sz w:val="20"/>
+                <w:szCs w:val="20"/>
+              </w:rPr>
+            </w:pPr>
+            <w:r>
+              <w:rPr>
+                <w:rFonts w:ascii="Arial" w:hAnsi="Arial" w:eastAsia="Arial" w:cs="Arial"/>
                 <w:color w:val="000000"/>
                 <w:sz w:val="20"/>
                 <w:szCs w:val="20"/>
@@ -5603,14 +5815,14 @@
             <w:pPr>
               <w:jc w:val="both"/>
               <w:rPr>
-                <w:rFonts w:ascii="Arial" w:eastAsia="Arial" w:hAnsi="Arial" w:cs="Arial"/>
-                <w:sz w:val="20"/>
-                <w:szCs w:val="20"/>
-              </w:rPr>
-            </w:pPr>
-            <w:r>
-              <w:rPr>
-                <w:rFonts w:ascii="Arial" w:eastAsia="Arial" w:hAnsi="Arial" w:cs="Arial"/>
+                <w:rFonts w:ascii="Arial" w:hAnsi="Arial" w:eastAsia="Arial" w:cs="Arial"/>
+                <w:sz w:val="20"/>
+                <w:szCs w:val="20"/>
+              </w:rPr>
+            </w:pPr>
+            <w:r>
+              <w:rPr>
+                <w:rFonts w:ascii="Arial" w:hAnsi="Arial" w:eastAsia="Arial" w:cs="Arial"/>
                 <w:sz w:val="20"/>
                 <w:szCs w:val="20"/>
               </w:rPr>
@@ -5638,7 +5850,7 @@
               </w:pBdr>
               <w:spacing w:after="0"/>
               <w:rPr>
-                <w:rFonts w:ascii="Arial" w:eastAsia="Arial" w:hAnsi="Arial" w:cs="Arial"/>
+                <w:rFonts w:ascii="Arial" w:hAnsi="Arial" w:eastAsia="Arial" w:cs="Arial"/>
                 <w:sz w:val="20"/>
                 <w:szCs w:val="20"/>
               </w:rPr>
@@ -5653,14 +5865,14 @@
           <w:p>
             <w:pPr>
               <w:rPr>
-                <w:rFonts w:ascii="Arial" w:eastAsia="Arial" w:hAnsi="Arial" w:cs="Arial"/>
-                <w:sz w:val="20"/>
-                <w:szCs w:val="20"/>
-              </w:rPr>
-            </w:pPr>
-            <w:r>
-              <w:rPr>
-                <w:rFonts w:ascii="Arial" w:eastAsia="Arial" w:hAnsi="Arial" w:cs="Arial"/>
+                <w:rFonts w:ascii="Arial" w:hAnsi="Arial" w:eastAsia="Arial" w:cs="Arial"/>
+                <w:sz w:val="20"/>
+                <w:szCs w:val="20"/>
+              </w:rPr>
+            </w:pPr>
+            <w:r>
+              <w:rPr>
+                <w:rFonts w:ascii="Arial" w:hAnsi="Arial" w:eastAsia="Arial" w:cs="Arial"/>
                 <w:sz w:val="20"/>
                 <w:szCs w:val="20"/>
               </w:rPr>
@@ -5676,14 +5888,14 @@
           <w:p>
             <w:pPr>
               <w:rPr>
-                <w:rFonts w:ascii="Arial" w:eastAsia="Arial" w:hAnsi="Arial" w:cs="Arial"/>
-                <w:sz w:val="20"/>
-                <w:szCs w:val="20"/>
-              </w:rPr>
-            </w:pPr>
-            <w:r>
-              <w:rPr>
-                <w:rFonts w:ascii="Arial" w:eastAsia="Arial" w:hAnsi="Arial" w:cs="Arial"/>
+                <w:rFonts w:ascii="Arial" w:hAnsi="Arial" w:eastAsia="Arial" w:cs="Arial"/>
+                <w:sz w:val="20"/>
+                <w:szCs w:val="20"/>
+              </w:rPr>
+            </w:pPr>
+            <w:r>
+              <w:rPr>
+                <w:rFonts w:ascii="Arial" w:hAnsi="Arial" w:eastAsia="Arial" w:cs="Arial"/>
                 <w:sz w:val="20"/>
                 <w:szCs w:val="20"/>
               </w:rPr>
@@ -5699,14 +5911,14 @@
           <w:p>
             <w:pPr>
               <w:rPr>
-                <w:rFonts w:ascii="Arial" w:eastAsia="Arial" w:hAnsi="Arial" w:cs="Arial"/>
-                <w:sz w:val="20"/>
-                <w:szCs w:val="20"/>
-              </w:rPr>
-            </w:pPr>
-            <w:r>
-              <w:rPr>
-                <w:rFonts w:ascii="Arial" w:eastAsia="Arial" w:hAnsi="Arial" w:cs="Arial"/>
+                <w:rFonts w:ascii="Arial" w:hAnsi="Arial" w:eastAsia="Arial" w:cs="Arial"/>
+                <w:sz w:val="20"/>
+                <w:szCs w:val="20"/>
+              </w:rPr>
+            </w:pPr>
+            <w:r>
+              <w:rPr>
+                <w:rFonts w:ascii="Arial" w:hAnsi="Arial" w:eastAsia="Arial" w:cs="Arial"/>
                 <w:sz w:val="20"/>
                 <w:szCs w:val="20"/>
               </w:rPr>
@@ -5722,7 +5934,7 @@
           <w:p>
             <w:pPr>
               <w:rPr>
-                <w:rFonts w:ascii="Arial" w:eastAsia="Arial" w:hAnsi="Arial" w:cs="Arial"/>
+                <w:rFonts w:ascii="Arial" w:hAnsi="Arial" w:eastAsia="Arial" w:cs="Arial"/>
                 <w:color w:val="000000"/>
                 <w:sz w:val="20"/>
                 <w:szCs w:val="20"/>
@@ -5730,7 +5942,7 @@
             </w:pPr>
             <w:r>
               <w:rPr>
-                <w:rFonts w:ascii="Arial" w:eastAsia="Arial" w:hAnsi="Arial" w:cs="Arial"/>
+                <w:rFonts w:ascii="Arial" w:hAnsi="Arial" w:eastAsia="Arial" w:cs="Arial"/>
                 <w:color w:val="000000"/>
                 <w:sz w:val="20"/>
                 <w:szCs w:val="20"/>
@@ -5748,14 +5960,14 @@
             <w:pPr>
               <w:jc w:val="both"/>
               <w:rPr>
-                <w:rFonts w:ascii="Arial" w:eastAsia="Arial" w:hAnsi="Arial" w:cs="Arial"/>
-                <w:sz w:val="20"/>
-                <w:szCs w:val="20"/>
-              </w:rPr>
-            </w:pPr>
-            <w:r>
-              <w:rPr>
-                <w:rFonts w:ascii="Arial" w:eastAsia="Arial" w:hAnsi="Arial" w:cs="Arial"/>
+                <w:rFonts w:ascii="Arial" w:hAnsi="Arial" w:eastAsia="Arial" w:cs="Arial"/>
+                <w:sz w:val="20"/>
+                <w:szCs w:val="20"/>
+              </w:rPr>
+            </w:pPr>
+            <w:r>
+              <w:rPr>
+                <w:rFonts w:ascii="Arial" w:hAnsi="Arial" w:eastAsia="Arial" w:cs="Arial"/>
                 <w:sz w:val="20"/>
                 <w:szCs w:val="20"/>
               </w:rPr>
@@ -5769,7 +5981,7 @@
       <w:pPr>
         <w:spacing w:after="0"/>
         <w:rPr>
-          <w:rFonts w:ascii="Cambria" w:eastAsia="Cambria" w:hAnsi="Cambria" w:cs="Cambria"/>
+          <w:rFonts w:ascii="Cambria" w:hAnsi="Cambria" w:eastAsia="Cambria" w:cs="Cambria"/>
           <w:color w:val="000000"/>
           <w:sz w:val="24"/>
           <w:szCs w:val="24"/>
@@ -5788,7 +6000,7 @@
     </w:p>
     <w:sectPr>
       <w:headerReference w:type="default" r:id="rId8"/>
-      <w:pgSz w:w="12242" w:h="15842"/>
+      <w:pgSz w:w="12242" w:h="15842" w:orient="portrait"/>
       <w:pgMar w:top="1440" w:right="1469" w:bottom="1440" w:left="1080" w:header="1418" w:footer="567" w:gutter="0"/>
       <w:pgNumType w:start="1"/>
       <w:cols w:space="720"/>
@@ -5848,7 +6060,7 @@
 </file>
 
 <file path=word/header1.xml><?xml version="1.0" encoding="utf-8"?>
-<w:hdr xmlns:wpc="http://schemas.microsoft.com/office/word/2010/wordprocessingCanvas" xmlns:cx="http://schemas.microsoft.com/office/drawing/2014/chartex" xmlns:cx1="http://schemas.microsoft.com/office/drawing/2015/9/8/chartex" xmlns:cx2="http://schemas.microsoft.com/office/drawing/2015/10/21/chartex" xmlns:cx3="http://schemas.microsoft.com/office/drawing/2016/5/9/chartex" xmlns:cx4="http://schemas.microsoft.com/office/drawing/2016/5/10/chartex" xmlns:cx5="http://schemas.microsoft.com/office/drawing/2016/5/11/chartex" xmlns:cx6="http://schemas.microsoft.com/office/drawing/2016/5/12/chartex" xmlns:cx7="http://schemas.microsoft.com/office/drawing/2016/5/13/chartex" xmlns:cx8="http://schemas.microsoft.com/office/drawing/2016/5/14/chartex" xmlns:mc="http://schemas.openxmlformats.org/markup-compatibility/2006" xmlns:aink="http://schemas.microsoft.com/office/drawing/2016/ink" xmlns:am3d="http://schemas.microsoft.com/office/drawing/2017/model3d" xmlns:o="urn:schemas-microsoft-com:office:office" xmlns:oel="http://schemas.microsoft.com/office/2019/extlst" xmlns:r="http://schemas.openxmlformats.org/officeDocument/2006/relationships" xmlns:m="http://schemas.openxmlformats.org/officeDocument/2006/math" xmlns:v="urn:schemas-microsoft-com:vml" xmlns:wp14="http://schemas.microsoft.com/office/word/2010/wordprocessingDrawing" xmlns:wp="http://schemas.openxmlformats.org/drawingml/2006/wordprocessingDrawing" xmlns:w10="urn:schemas-microsoft-com:office:word" xmlns:w="http://schemas.openxmlformats.org/wordprocessingml/2006/main" xmlns:w14="http://schemas.microsoft.com/office/word/2010/wordml" xmlns:w15="http://schemas.microsoft.com/office/word/2012/wordml" xmlns:w16cex="http://schemas.microsoft.com/office/word/2018/wordml/cex" xmlns:w16cid="http://schemas.microsoft.com/office/word/2016/wordml/cid" xmlns:w16="http://schemas.microsoft.com/office/word/2018/wordml" xmlns:w16sdtdh="http://schemas.microsoft.com/office/word/2020/wordml/sdtdatahash" xmlns:w16se="http://schemas.microsoft.com/office/word/2015/wordml/symex" xmlns:wpg="http://schemas.microsoft.com/office/word/2010/wordprocessingGroup" xmlns:wpi="http://schemas.microsoft.com/office/word/2010/wordprocessingInk" xmlns:wne="http://schemas.microsoft.com/office/word/2006/wordml" xmlns:wps="http://schemas.microsoft.com/office/word/2010/wordprocessingShape" mc:Ignorable="w14 w15 w16se w16cid w16 w16cex w16sdtdh wp14">
+<w:hdr xmlns:wpc="http://schemas.microsoft.com/office/word/2010/wordprocessingCanvas" xmlns:cx="http://schemas.microsoft.com/office/drawing/2014/chartex" xmlns:cx1="http://schemas.microsoft.com/office/drawing/2015/9/8/chartex" xmlns:cx2="http://schemas.microsoft.com/office/drawing/2015/10/21/chartex" xmlns:cx3="http://schemas.microsoft.com/office/drawing/2016/5/9/chartex" xmlns:cx4="http://schemas.microsoft.com/office/drawing/2016/5/10/chartex" xmlns:cx5="http://schemas.microsoft.com/office/drawing/2016/5/11/chartex" xmlns:cx6="http://schemas.microsoft.com/office/drawing/2016/5/12/chartex" xmlns:cx7="http://schemas.microsoft.com/office/drawing/2016/5/13/chartex" xmlns:cx8="http://schemas.microsoft.com/office/drawing/2016/5/14/chartex" xmlns:mc="http://schemas.openxmlformats.org/markup-compatibility/2006" xmlns:aink="http://schemas.microsoft.com/office/drawing/2016/ink" xmlns:am3d="http://schemas.microsoft.com/office/drawing/2017/model3d" xmlns:o="urn:schemas-microsoft-com:office:office" xmlns:oel="http://schemas.microsoft.com/office/2019/extlst" xmlns:r="http://schemas.openxmlformats.org/officeDocument/2006/relationships" xmlns:m="http://schemas.openxmlformats.org/officeDocument/2006/math" xmlns:v="urn:schemas-microsoft-com:vml" xmlns:wp14="http://schemas.microsoft.com/office/word/2010/wordprocessingDrawing" xmlns:wp="http://schemas.openxmlformats.org/drawingml/2006/wordprocessingDrawing" xmlns:w10="urn:schemas-microsoft-com:office:word" xmlns:w="http://schemas.openxmlformats.org/wordprocessingml/2006/main" xmlns:w14="http://schemas.microsoft.com/office/word/2010/wordml" xmlns:w15="http://schemas.microsoft.com/office/word/2012/wordml" xmlns:w16cex="http://schemas.microsoft.com/office/word/2018/wordml/cex" xmlns:w16cid="http://schemas.microsoft.com/office/word/2016/wordml/cid" xmlns:w16="http://schemas.microsoft.com/office/word/2018/wordml" xmlns:w16sdtdh="http://schemas.microsoft.com/office/word/2020/wordml/sdtdatahash" xmlns:w16se="http://schemas.microsoft.com/office/word/2015/wordml/symex" xmlns:wpg="http://schemas.microsoft.com/office/word/2010/wordprocessingGroup" xmlns:wpi="http://schemas.microsoft.com/office/word/2010/wordprocessingInk" xmlns:wne="http://schemas.microsoft.com/office/word/2006/wordml" xmlns:wps="http://schemas.microsoft.com/office/word/2010/wordprocessingShape" xmlns:a="http://schemas.openxmlformats.org/drawingml/2006/main" xmlns:pic="http://schemas.openxmlformats.org/drawingml/2006/picture" xmlns:a14="http://schemas.microsoft.com/office/drawing/2010/main" mc:Ignorable="w14 w15 w16se w16cid w16 w16cex w16sdtdh wp14">
   <w:p>
     <w:pPr>
       <w:widowControl w:val="0"/>
@@ -5872,12 +6084,12 @@
       <w:tblW w:w="9497" w:type="dxa"/>
       <w:tblInd w:w="204" w:type="dxa"/>
       <w:tblBorders>
-        <w:top w:val="single" w:sz="8" w:space="0" w:color="000000"/>
-        <w:left w:val="single" w:sz="8" w:space="0" w:color="000000"/>
-        <w:bottom w:val="single" w:sz="8" w:space="0" w:color="000000"/>
-        <w:right w:val="single" w:sz="8" w:space="0" w:color="000000"/>
-        <w:insideH w:val="single" w:sz="8" w:space="0" w:color="000000"/>
-        <w:insideV w:val="single" w:sz="8" w:space="0" w:color="000000"/>
+        <w:top w:val="single" w:color="000000" w:sz="8" w:space="0"/>
+        <w:left w:val="single" w:color="000000" w:sz="8" w:space="0"/>
+        <w:bottom w:val="single" w:color="000000" w:sz="8" w:space="0"/>
+        <w:right w:val="single" w:color="000000" w:sz="8" w:space="0"/>
+        <w:insideH w:val="single" w:color="000000" w:sz="8" w:space="0"/>
+        <w:insideV w:val="single" w:color="000000" w:sz="8" w:space="0"/>
       </w:tblBorders>
       <w:tblLayout w:type="fixed"/>
       <w:tblLook w:val="0400" w:firstRow="0" w:lastRow="0" w:firstColumn="0" w:lastColumn="0" w:noHBand="0" w:noVBand="1"/>
@@ -6013,6 +6225,14 @@
               <w:szCs w:val="20"/>
             </w:rPr>
             <w:br/>
+          </w:r>
+          <w:r>
+            <w:rPr>
+              <w:b/>
+              <w:color w:val="000000"/>
+              <w:sz w:val="20"/>
+              <w:szCs w:val="20"/>
+            </w:rPr>
             <w:t>REGIONAL ANTIOQUIA</w:t>
           </w:r>
         </w:p>
@@ -6093,7 +6313,7 @@
       <w:ind w:right="360"/>
       <w:jc w:val="center"/>
       <w:rPr>
-        <w:rFonts w:ascii="Arial" w:eastAsia="Arial" w:hAnsi="Arial" w:cs="Arial"/>
+        <w:rFonts w:ascii="Arial" w:hAnsi="Arial" w:eastAsia="Arial" w:cs="Arial"/>
         <w:b/>
         <w:color w:val="808080"/>
         <w:sz w:val="12"/>
@@ -6119,7 +6339,7 @@
       <w:ind w:right="360"/>
       <w:jc w:val="both"/>
       <w:rPr>
-        <w:rFonts w:ascii="Arial" w:eastAsia="Arial" w:hAnsi="Arial" w:cs="Arial"/>
+        <w:rFonts w:ascii="Arial" w:hAnsi="Arial" w:eastAsia="Arial" w:cs="Arial"/>
         <w:b/>
         <w:color w:val="000000"/>
         <w:sz w:val="12"/>
@@ -6128,7 +6348,7 @@
     </w:pPr>
     <w:r>
       <w:rPr>
-        <w:rFonts w:ascii="Arial" w:eastAsia="Arial" w:hAnsi="Arial" w:cs="Arial"/>
+        <w:rFonts w:ascii="Arial" w:hAnsi="Arial" w:eastAsia="Arial" w:cs="Arial"/>
         <w:b/>
         <w:color w:val="000000"/>
         <w:sz w:val="12"/>
@@ -6138,7 +6358,7 @@
     </w:r>
     <w:r>
       <w:rPr>
-        <w:rFonts w:ascii="Arial" w:eastAsia="Arial" w:hAnsi="Arial" w:cs="Arial"/>
+        <w:rFonts w:ascii="Arial" w:hAnsi="Arial" w:eastAsia="Arial" w:cs="Arial"/>
         <w:b/>
         <w:color w:val="000000"/>
         <w:sz w:val="12"/>
@@ -6148,7 +6368,7 @@
     </w:r>
     <w:r>
       <w:rPr>
-        <w:rFonts w:ascii="Arial" w:eastAsia="Arial" w:hAnsi="Arial" w:cs="Arial"/>
+        <w:rFonts w:ascii="Arial" w:hAnsi="Arial" w:eastAsia="Arial" w:cs="Arial"/>
         <w:b/>
         <w:color w:val="000000"/>
         <w:sz w:val="12"/>
@@ -6158,20 +6378,29 @@
     </w:r>
     <w:r>
       <w:rPr>
-        <w:rFonts w:ascii="Arial" w:eastAsia="Arial" w:hAnsi="Arial" w:cs="Arial"/>
+        <w:rFonts w:ascii="Arial" w:hAnsi="Arial" w:eastAsia="Arial" w:cs="Arial"/>
         <w:b/>
         <w:color w:val="000000"/>
         <w:sz w:val="12"/>
         <w:szCs w:val="12"/>
       </w:rPr>
       <w:tab/>
+    </w:r>
+    <w:r>
+      <w:rPr>
+        <w:rFonts w:ascii="Arial" w:hAnsi="Arial" w:eastAsia="Arial" w:cs="Arial"/>
+        <w:b/>
+        <w:color w:val="000000"/>
+        <w:sz w:val="12"/>
+        <w:szCs w:val="12"/>
+      </w:rPr>
       <w:t xml:space="preserve">                                                                                                                                           </w:t>
     </w:r>
   </w:p>
   <w:p>
     <w:pPr>
       <w:rPr>
-        <w:rFonts w:ascii="Arial" w:eastAsia="Arial" w:hAnsi="Arial" w:cs="Arial"/>
+        <w:rFonts w:ascii="Arial" w:hAnsi="Arial" w:eastAsia="Arial" w:cs="Arial"/>
         <w:b/>
       </w:rPr>
     </w:pPr>
@@ -6838,11 +7067,11 @@
 </file>
 
 <file path=word/styles.xml><?xml version="1.0" encoding="utf-8"?>
-<w:styles xmlns:mc="http://schemas.openxmlformats.org/markup-compatibility/2006" xmlns:r="http://schemas.openxmlformats.org/officeDocument/2006/relationships" xmlns:w="http://schemas.openxmlformats.org/wordprocessingml/2006/main" xmlns:w14="http://schemas.microsoft.com/office/word/2010/wordml" xmlns:w15="http://schemas.microsoft.com/office/word/2012/wordml" xmlns:w16cex="http://schemas.microsoft.com/office/word/2018/wordml/cex" xmlns:w16cid="http://schemas.microsoft.com/office/word/2016/wordml/cid" xmlns:w16="http://schemas.microsoft.com/office/word/2018/wordml" xmlns:w16sdtdh="http://schemas.microsoft.com/office/word/2020/wordml/sdtdatahash" xmlns:w16se="http://schemas.microsoft.com/office/word/2015/wordml/symex" mc:Ignorable="w14 w15 w16se w16cid w16 w16cex w16sdtdh">
+<w:styles xmlns:wp14="http://schemas.microsoft.com/office/word/2010/wordprocessingDrawing" xmlns:mc="http://schemas.openxmlformats.org/markup-compatibility/2006" xmlns:r="http://schemas.openxmlformats.org/officeDocument/2006/relationships" xmlns:w="http://schemas.openxmlformats.org/wordprocessingml/2006/main" xmlns:w14="http://schemas.microsoft.com/office/word/2010/wordml" xmlns:w15="http://schemas.microsoft.com/office/word/2012/wordml" xmlns:w16cex="http://schemas.microsoft.com/office/word/2018/wordml/cex" xmlns:w16cid="http://schemas.microsoft.com/office/word/2016/wordml/cid" xmlns:w16="http://schemas.microsoft.com/office/word/2018/wordml" xmlns:w16sdtdh="http://schemas.microsoft.com/office/word/2020/wordml/sdtdatahash" xmlns:w16se="http://schemas.microsoft.com/office/word/2015/wordml/symex" mc:Ignorable="w14 w15 w16se w16cid w16 w16cex w16sdtdh wp14">
   <w:docDefaults>
     <w:rPrDefault>
       <w:rPr>
-        <w:rFonts w:ascii="Calibri" w:eastAsia="Calibri" w:hAnsi="Calibri" w:cs="Calibri"/>
+        <w:rFonts w:ascii="Calibri" w:hAnsi="Calibri" w:eastAsia="Calibri" w:cs="Calibri"/>
         <w:sz w:val="22"/>
         <w:szCs w:val="22"/>
         <w:lang w:val="es-ES" w:eastAsia="es-CO" w:bidi="ar-SA"/>
@@ -6857,14 +7086,14 @@
   <w:latentStyles w:defLockedState="0" w:defUIPriority="99" w:defSemiHidden="0" w:defUnhideWhenUsed="0" w:defQFormat="0" w:count="376">
     <w:lsdException w:name="Normal" w:uiPriority="0" w:qFormat="1"/>
     <w:lsdException w:name="heading 1" w:uiPriority="9" w:qFormat="1"/>
-    <w:lsdException w:name="heading 2" w:semiHidden="1" w:uiPriority="9" w:unhideWhenUsed="1" w:qFormat="1"/>
-    <w:lsdException w:name="heading 3" w:semiHidden="1" w:uiPriority="9" w:unhideWhenUsed="1" w:qFormat="1"/>
-    <w:lsdException w:name="heading 4" w:semiHidden="1" w:uiPriority="9" w:unhideWhenUsed="1" w:qFormat="1"/>
-    <w:lsdException w:name="heading 5" w:semiHidden="1" w:uiPriority="9" w:unhideWhenUsed="1" w:qFormat="1"/>
-    <w:lsdException w:name="heading 6" w:semiHidden="1" w:uiPriority="9" w:unhideWhenUsed="1" w:qFormat="1"/>
-    <w:lsdException w:name="heading 7" w:semiHidden="1" w:uiPriority="9" w:unhideWhenUsed="1" w:qFormat="1"/>
-    <w:lsdException w:name="heading 8" w:semiHidden="1" w:uiPriority="9" w:unhideWhenUsed="1" w:qFormat="1"/>
-    <w:lsdException w:name="heading 9" w:semiHidden="1" w:uiPriority="9" w:unhideWhenUsed="1" w:qFormat="1"/>
+    <w:lsdException w:name="heading 2" w:uiPriority="9" w:semiHidden="1" w:unhideWhenUsed="1" w:qFormat="1"/>
+    <w:lsdException w:name="heading 3" w:uiPriority="9" w:semiHidden="1" w:unhideWhenUsed="1" w:qFormat="1"/>
+    <w:lsdException w:name="heading 4" w:uiPriority="9" w:semiHidden="1" w:unhideWhenUsed="1" w:qFormat="1"/>
+    <w:lsdException w:name="heading 5" w:uiPriority="9" w:semiHidden="1" w:unhideWhenUsed="1" w:qFormat="1"/>
+    <w:lsdException w:name="heading 6" w:uiPriority="9" w:semiHidden="1" w:unhideWhenUsed="1" w:qFormat="1"/>
+    <w:lsdException w:name="heading 7" w:uiPriority="9" w:semiHidden="1" w:unhideWhenUsed="1" w:qFormat="1"/>
+    <w:lsdException w:name="heading 8" w:uiPriority="9" w:semiHidden="1" w:unhideWhenUsed="1" w:qFormat="1"/>
+    <w:lsdException w:name="heading 9" w:uiPriority="9" w:semiHidden="1" w:unhideWhenUsed="1" w:qFormat="1"/>
     <w:lsdException w:name="index 1" w:semiHidden="1" w:unhideWhenUsed="1"/>
     <w:lsdException w:name="index 2" w:semiHidden="1" w:unhideWhenUsed="1"/>
     <w:lsdException w:name="index 3" w:semiHidden="1" w:unhideWhenUsed="1"/>
@@ -6874,22 +7103,22 @@
     <w:lsdException w:name="index 7" w:semiHidden="1" w:unhideWhenUsed="1"/>
     <w:lsdException w:name="index 8" w:semiHidden="1" w:unhideWhenUsed="1"/>
     <w:lsdException w:name="index 9" w:semiHidden="1" w:unhideWhenUsed="1"/>
-    <w:lsdException w:name="toc 1" w:semiHidden="1" w:uiPriority="39" w:unhideWhenUsed="1"/>
-    <w:lsdException w:name="toc 2" w:semiHidden="1" w:uiPriority="39" w:unhideWhenUsed="1"/>
-    <w:lsdException w:name="toc 3" w:semiHidden="1" w:uiPriority="39" w:unhideWhenUsed="1"/>
-    <w:lsdException w:name="toc 4" w:semiHidden="1" w:uiPriority="39" w:unhideWhenUsed="1"/>
-    <w:lsdException w:name="toc 5" w:semiHidden="1" w:uiPriority="39" w:unhideWhenUsed="1"/>
-    <w:lsdException w:name="toc 6" w:semiHidden="1" w:uiPriority="39" w:unhideWhenUsed="1"/>
-    <w:lsdException w:name="toc 7" w:semiHidden="1" w:uiPriority="39" w:unhideWhenUsed="1"/>
-    <w:lsdException w:name="toc 8" w:semiHidden="1" w:uiPriority="39" w:unhideWhenUsed="1"/>
-    <w:lsdException w:name="toc 9" w:semiHidden="1" w:uiPriority="39" w:unhideWhenUsed="1"/>
+    <w:lsdException w:name="toc 1" w:uiPriority="39" w:semiHidden="1" w:unhideWhenUsed="1"/>
+    <w:lsdException w:name="toc 2" w:uiPriority="39" w:semiHidden="1" w:unhideWhenUsed="1"/>
+    <w:lsdException w:name="toc 3" w:uiPriority="39" w:semiHidden="1" w:unhideWhenUsed="1"/>
+    <w:lsdException w:name="toc 4" w:uiPriority="39" w:semiHidden="1" w:unhideWhenUsed="1"/>
+    <w:lsdException w:name="toc 5" w:uiPriority="39" w:semiHidden="1" w:unhideWhenUsed="1"/>
+    <w:lsdException w:name="toc 6" w:uiPriority="39" w:semiHidden="1" w:unhideWhenUsed="1"/>
+    <w:lsdException w:name="toc 7" w:uiPriority="39" w:semiHidden="1" w:unhideWhenUsed="1"/>
+    <w:lsdException w:name="toc 8" w:uiPriority="39" w:semiHidden="1" w:unhideWhenUsed="1"/>
+    <w:lsdException w:name="toc 9" w:uiPriority="39" w:semiHidden="1" w:unhideWhenUsed="1"/>
     <w:lsdException w:name="Normal Indent" w:semiHidden="1" w:unhideWhenUsed="1"/>
     <w:lsdException w:name="footnote text" w:semiHidden="1" w:unhideWhenUsed="1"/>
     <w:lsdException w:name="annotation text" w:semiHidden="1" w:unhideWhenUsed="1"/>
     <w:lsdException w:name="header" w:semiHidden="1" w:unhideWhenUsed="1"/>
     <w:lsdException w:name="footer" w:semiHidden="1" w:unhideWhenUsed="1"/>
     <w:lsdException w:name="index heading" w:semiHidden="1" w:unhideWhenUsed="1"/>
-    <w:lsdException w:name="caption" w:semiHidden="1" w:uiPriority="35" w:unhideWhenUsed="1" w:qFormat="1"/>
+    <w:lsdException w:name="caption" w:uiPriority="35" w:semiHidden="1" w:unhideWhenUsed="1" w:qFormat="1"/>
     <w:lsdException w:name="table of figures" w:semiHidden="1" w:unhideWhenUsed="1"/>
     <w:lsdException w:name="envelope address" w:semiHidden="1" w:unhideWhenUsed="1"/>
     <w:lsdException w:name="envelope return" w:semiHidden="1" w:unhideWhenUsed="1"/>
@@ -6920,7 +7149,7 @@
     <w:lsdException w:name="Title" w:uiPriority="10" w:qFormat="1"/>
     <w:lsdException w:name="Closing" w:semiHidden="1" w:unhideWhenUsed="1"/>
     <w:lsdException w:name="Signature" w:semiHidden="1" w:unhideWhenUsed="1"/>
-    <w:lsdException w:name="Default Paragraph Font" w:semiHidden="1" w:uiPriority="1" w:unhideWhenUsed="1"/>
+    <w:lsdException w:name="Default Paragraph Font" w:uiPriority="1" w:semiHidden="1" w:unhideWhenUsed="1"/>
     <w:lsdException w:name="Body Text" w:semiHidden="1" w:unhideWhenUsed="1"/>
     <w:lsdException w:name="Body Text Indent" w:semiHidden="1" w:unhideWhenUsed="1"/>
     <w:lsdException w:name="List Continue" w:semiHidden="1" w:unhideWhenUsed="1"/>
@@ -7120,8 +7349,8 @@
     <w:lsdException w:name="Subtle Reference" w:uiPriority="31" w:qFormat="1"/>
     <w:lsdException w:name="Intense Reference" w:uiPriority="32" w:qFormat="1"/>
     <w:lsdException w:name="Book Title" w:uiPriority="33" w:qFormat="1"/>
-    <w:lsdException w:name="Bibliography" w:semiHidden="1" w:uiPriority="37" w:unhideWhenUsed="1"/>
-    <w:lsdException w:name="TOC Heading" w:semiHidden="1" w:uiPriority="39" w:unhideWhenUsed="1" w:qFormat="1"/>
+    <w:lsdException w:name="Bibliography" w:uiPriority="37" w:semiHidden="1" w:unhideWhenUsed="1"/>
+    <w:lsdException w:name="TOC Heading" w:uiPriority="39" w:semiHidden="1" w:unhideWhenUsed="1" w:qFormat="1"/>
     <w:lsdException w:name="Plain Table 1" w:uiPriority="41"/>
     <w:lsdException w:name="Plain Table 2" w:uiPriority="42"/>
     <w:lsdException w:name="Plain Table 3" w:uiPriority="43"/>
@@ -7232,7 +7461,7 @@
     <w:lsdException w:name="Unresolved Mention" w:semiHidden="1" w:unhideWhenUsed="1"/>
     <w:lsdException w:name="Smart Link" w:semiHidden="1" w:unhideWhenUsed="1"/>
   </w:latentStyles>
-  <w:style w:type="paragraph" w:default="1" w:styleId="Normal">
+  <w:style w:type="paragraph" w:styleId="Normal" w:default="1">
     <w:name w:val="Normal"/>
     <w:qFormat/>
     <w:rsid w:val="00D66E64"/>
@@ -7356,13 +7585,13 @@
       <w:szCs w:val="20"/>
     </w:rPr>
   </w:style>
-  <w:style w:type="character" w:default="1" w:styleId="Fuentedeprrafopredeter">
+  <w:style w:type="character" w:styleId="Fuentedeprrafopredeter" w:default="1">
     <w:name w:val="Default Paragraph Font"/>
     <w:uiPriority w:val="1"/>
     <w:semiHidden/>
     <w:unhideWhenUsed/>
   </w:style>
-  <w:style w:type="table" w:default="1" w:styleId="Tablanormal">
+  <w:style w:type="table" w:styleId="Tablanormal" w:default="1">
     <w:name w:val="Normal Table"/>
     <w:uiPriority w:val="99"/>
     <w:semiHidden/>
@@ -7377,14 +7606,14 @@
       </w:tblCellMar>
     </w:tblPr>
   </w:style>
-  <w:style w:type="numbering" w:default="1" w:styleId="Sinlista">
+  <w:style w:type="numbering" w:styleId="Sinlista" w:default="1">
     <w:name w:val="No List"/>
     <w:uiPriority w:val="99"/>
     <w:semiHidden/>
     <w:unhideWhenUsed/>
   </w:style>
-  <w:style w:type="table" w:customStyle="1" w:styleId="TableNormal">
-    <w:name w:val="Table Normal"/>
+  <w:style w:type="table" w:styleId="TableNormal" w:customStyle="1">
+    <w:name w:val="Normal Table0"/>
     <w:tblPr>
       <w:tblCellMar>
         <w:top w:w="0" w:type="dxa"/>
@@ -7411,7 +7640,7 @@
       <w:szCs w:val="72"/>
     </w:rPr>
   </w:style>
-  <w:style w:type="table" w:customStyle="1" w:styleId="TableNormal0">
+  <w:style w:type="table" w:styleId="TableNormal0" w:customStyle="1">
     <w:name w:val="Table Normal"/>
     <w:tblPr>
       <w:tblCellMar>
@@ -7437,7 +7666,7 @@
       <w:spacing w:after="0" w:line="240" w:lineRule="auto"/>
     </w:pPr>
   </w:style>
-  <w:style w:type="character" w:customStyle="1" w:styleId="EncabezadoCar">
+  <w:style w:type="character" w:styleId="EncabezadoCar" w:customStyle="1">
     <w:name w:val="Encabezado Car"/>
     <w:basedOn w:val="Fuentedeprrafopredeter"/>
     <w:link w:val="Encabezado"/>
@@ -7459,7 +7688,7 @@
       <w:spacing w:after="0" w:line="240" w:lineRule="auto"/>
     </w:pPr>
   </w:style>
-  <w:style w:type="character" w:customStyle="1" w:styleId="PiedepginaCar">
+  <w:style w:type="character" w:styleId="PiedepginaCar" w:customStyle="1">
     <w:name w:val="Pie de página Car"/>
     <w:basedOn w:val="Fuentedeprrafopredeter"/>
     <w:link w:val="Piedepgina"/>
@@ -7484,7 +7713,7 @@
       <w:lang w:val="x-none" w:eastAsia="x-none"/>
     </w:rPr>
   </w:style>
-  <w:style w:type="character" w:customStyle="1" w:styleId="TextodegloboCar">
+  <w:style w:type="character" w:styleId="TextodegloboCar" w:customStyle="1">
     <w:name w:val="Texto de globo Car"/>
     <w:link w:val="Textodeglobo"/>
     <w:uiPriority w:val="99"/>
@@ -7503,12 +7732,12 @@
     <w:rsid w:val="00000EA4"/>
     <w:tblPr>
       <w:tblBorders>
-        <w:top w:val="single" w:sz="4" w:space="0" w:color="000000"/>
-        <w:left w:val="single" w:sz="4" w:space="0" w:color="000000"/>
-        <w:bottom w:val="single" w:sz="4" w:space="0" w:color="000000"/>
-        <w:right w:val="single" w:sz="4" w:space="0" w:color="000000"/>
-        <w:insideH w:val="single" w:sz="4" w:space="0" w:color="000000"/>
-        <w:insideV w:val="single" w:sz="4" w:space="0" w:color="000000"/>
+        <w:top w:val="single" w:color="000000" w:sz="4" w:space="0"/>
+        <w:left w:val="single" w:color="000000" w:sz="4" w:space="0"/>
+        <w:bottom w:val="single" w:color="000000" w:sz="4" w:space="0"/>
+        <w:right w:val="single" w:color="000000" w:sz="4" w:space="0"/>
+        <w:insideH w:val="single" w:color="000000" w:sz="4" w:space="0"/>
+        <w:insideV w:val="single" w:color="000000" w:sz="4" w:space="0"/>
       </w:tblBorders>
     </w:tblPr>
   </w:style>
@@ -7530,20 +7759,20 @@
     <w:rsid w:val="0079691B"/>
     <w:pPr>
       <w:pBdr>
-        <w:bottom w:val="single" w:sz="12" w:space="9" w:color="auto"/>
+        <w:bottom w:val="single" w:color="auto" w:sz="12" w:space="9"/>
       </w:pBdr>
       <w:spacing w:after="0" w:line="240" w:lineRule="auto"/>
       <w:jc w:val="both"/>
     </w:pPr>
     <w:rPr>
-      <w:rFonts w:ascii="Comic Sans MS" w:eastAsia="Times New Roman" w:hAnsi="Comic Sans MS"/>
+      <w:rFonts w:ascii="Comic Sans MS" w:hAnsi="Comic Sans MS" w:eastAsia="Times New Roman"/>
       <w:b/>
       <w:sz w:val="24"/>
       <w:szCs w:val="20"/>
       <w:lang w:val="es-MX" w:eastAsia="es-ES"/>
     </w:rPr>
   </w:style>
-  <w:style w:type="paragraph" w:customStyle="1" w:styleId="subtitulo">
+  <w:style w:type="paragraph" w:styleId="subtitulo" w:customStyle="1">
     <w:name w:val="subtitulo"/>
     <w:basedOn w:val="Normal"/>
     <w:rsid w:val="0079691B"/>
@@ -7551,7 +7780,7 @@
       <w:spacing w:after="0" w:line="240" w:lineRule="auto"/>
     </w:pPr>
     <w:rPr>
-      <w:rFonts w:ascii="Arial" w:eastAsia="Times New Roman" w:hAnsi="Arial"/>
+      <w:rFonts w:ascii="Arial" w:hAnsi="Arial" w:eastAsia="Times New Roman"/>
       <w:b/>
       <w:sz w:val="24"/>
       <w:szCs w:val="20"/>
@@ -7583,7 +7812,7 @@
       <w:lang w:val="x-none"/>
     </w:rPr>
   </w:style>
-  <w:style w:type="character" w:customStyle="1" w:styleId="TextocomentarioCar">
+  <w:style w:type="character" w:styleId="TextocomentarioCar" w:customStyle="1">
     <w:name w:val="Texto comentario Car"/>
     <w:link w:val="Textocomentario"/>
     <w:uiPriority w:val="99"/>
@@ -7607,7 +7836,7 @@
       <w:bCs/>
     </w:rPr>
   </w:style>
-  <w:style w:type="character" w:customStyle="1" w:styleId="AsuntodelcomentarioCar">
+  <w:style w:type="character" w:styleId="AsuntodelcomentarioCar" w:customStyle="1">
     <w:name w:val="Asunto del comentario Car"/>
     <w:link w:val="Asuntodelcomentario"/>
     <w:uiPriority w:val="99"/>
@@ -7634,7 +7863,7 @@
       <w:lang w:val="x-none"/>
     </w:rPr>
   </w:style>
-  <w:style w:type="character" w:customStyle="1" w:styleId="TextoindependienteCar">
+  <w:style w:type="character" w:styleId="TextoindependienteCar" w:customStyle="1">
     <w:name w:val="Texto independiente Car"/>
     <w:link w:val="Textoindependiente"/>
     <w:uiPriority w:val="99"/>
@@ -7646,7 +7875,7 @@
       <w:lang w:eastAsia="en-US"/>
     </w:rPr>
   </w:style>
-  <w:style w:type="paragraph" w:customStyle="1" w:styleId="Textoindependiente21">
+  <w:style w:type="paragraph" w:styleId="Textoindependiente21" w:customStyle="1">
     <w:name w:val="Texto independiente 21"/>
     <w:basedOn w:val="Normal"/>
     <w:rsid w:val="00A420E9"/>
@@ -7655,7 +7884,7 @@
       <w:jc w:val="both"/>
     </w:pPr>
     <w:rPr>
-      <w:rFonts w:ascii="Arial" w:eastAsia="Times New Roman" w:hAnsi="Arial"/>
+      <w:rFonts w:ascii="Arial" w:hAnsi="Arial" w:eastAsia="Times New Roman"/>
       <w:szCs w:val="20"/>
       <w:lang w:val="es-ES_tradnl" w:eastAsia="zh-CN"/>
     </w:rPr>
@@ -7670,7 +7899,7 @@
       <w:spacing w:after="0" w:line="240" w:lineRule="auto"/>
     </w:pPr>
     <w:rPr>
-      <w:rFonts w:ascii="Times New Roman" w:eastAsia="Times New Roman" w:hAnsi="Times New Roman"/>
+      <w:rFonts w:ascii="Times New Roman" w:hAnsi="Times New Roman" w:eastAsia="Times New Roman"/>
       <w:b/>
       <w:bCs/>
       <w:sz w:val="20"/>
@@ -7687,7 +7916,7 @@
       <w:lang w:eastAsia="en-US"/>
     </w:rPr>
   </w:style>
-  <w:style w:type="character" w:customStyle="1" w:styleId="PrrafodelistaCar">
+  <w:style w:type="character" w:styleId="PrrafodelistaCar" w:customStyle="1">
     <w:name w:val="Párrafo de lista Car"/>
     <w:link w:val="Prrafodelista"/>
     <w:uiPriority w:val="34"/>
@@ -7698,7 +7927,7 @@
       <w:lang w:val="es-ES" w:eastAsia="en-US"/>
     </w:rPr>
   </w:style>
-  <w:style w:type="paragraph" w:customStyle="1" w:styleId="trt0xe">
+  <w:style w:type="paragraph" w:styleId="trt0xe" w:customStyle="1">
     <w:name w:val="trt0xe"/>
     <w:basedOn w:val="Normal"/>
     <w:rsid w:val="006E771A"/>
@@ -7706,7 +7935,7 @@
       <w:spacing w:before="100" w:beforeAutospacing="1" w:after="100" w:afterAutospacing="1" w:line="240" w:lineRule="auto"/>
     </w:pPr>
     <w:rPr>
-      <w:rFonts w:ascii="Times New Roman" w:eastAsia="Times New Roman" w:hAnsi="Times New Roman"/>
+      <w:rFonts w:ascii="Times New Roman" w:hAnsi="Times New Roman" w:eastAsia="Times New Roman"/>
       <w:sz w:val="24"/>
       <w:szCs w:val="24"/>
       <w:lang w:val="es-CO" w:eastAsia="es-CO"/>
@@ -7737,7 +7966,7 @@
       <w:ind w:left="283"/>
     </w:pPr>
   </w:style>
-  <w:style w:type="character" w:customStyle="1" w:styleId="SangradetextonormalCar">
+  <w:style w:type="character" w:styleId="SangradetextonormalCar" w:customStyle="1">
     <w:name w:val="Sangría de texto normal Car"/>
     <w:basedOn w:val="Fuentedeprrafopredeter"/>
     <w:link w:val="Sangradetextonormal"/>
@@ -7762,14 +7991,14 @@
       <w:spacing w:before="360" w:after="80"/>
     </w:pPr>
     <w:rPr>
-      <w:rFonts w:ascii="Georgia" w:eastAsia="Georgia" w:hAnsi="Georgia" w:cs="Georgia"/>
+      <w:rFonts w:ascii="Georgia" w:hAnsi="Georgia" w:eastAsia="Georgia" w:cs="Georgia"/>
       <w:i/>
       <w:color w:val="666666"/>
       <w:sz w:val="48"/>
       <w:szCs w:val="48"/>
     </w:rPr>
   </w:style>
-  <w:style w:type="table" w:customStyle="1" w:styleId="a">
+  <w:style w:type="table" w:styleId="a" w:customStyle="1">
     <w:basedOn w:val="TableNormal0"/>
     <w:tblPr>
       <w:tblStyleRowBandSize w:val="1"/>
@@ -7780,7 +8009,7 @@
       </w:tblCellMar>
     </w:tblPr>
   </w:style>
-  <w:style w:type="table" w:customStyle="1" w:styleId="a0">
+  <w:style w:type="table" w:styleId="a0" w:customStyle="1">
     <w:basedOn w:val="TableNormal0"/>
     <w:tblPr>
       <w:tblStyleRowBandSize w:val="1"/>
@@ -7791,7 +8020,7 @@
       </w:tblCellMar>
     </w:tblPr>
   </w:style>
-  <w:style w:type="table" w:customStyle="1" w:styleId="a1">
+  <w:style w:type="table" w:styleId="a1" w:customStyle="1">
     <w:basedOn w:val="TableNormal0"/>
     <w:tblPr>
       <w:tblStyleRowBandSize w:val="1"/>
@@ -7802,7 +8031,7 @@
       </w:tblCellMar>
     </w:tblPr>
   </w:style>
-  <w:style w:type="table" w:customStyle="1" w:styleId="a2">
+  <w:style w:type="table" w:styleId="a2" w:customStyle="1">
     <w:basedOn w:val="TableNormal0"/>
     <w:tblPr>
       <w:tblStyleRowBandSize w:val="1"/>
@@ -7813,7 +8042,7 @@
       </w:tblCellMar>
     </w:tblPr>
   </w:style>
-  <w:style w:type="table" w:customStyle="1" w:styleId="a3">
+  <w:style w:type="table" w:styleId="a3" w:customStyle="1">
     <w:basedOn w:val="TableNormal0"/>
     <w:tblPr>
       <w:tblStyleRowBandSize w:val="1"/>
@@ -7824,7 +8053,7 @@
       </w:tblCellMar>
     </w:tblPr>
   </w:style>
-  <w:style w:type="table" w:customStyle="1" w:styleId="a4">
+  <w:style w:type="table" w:styleId="a4" w:customStyle="1">
     <w:basedOn w:val="TableNormal0"/>
     <w:tblPr>
       <w:tblStyleRowBandSize w:val="1"/>
@@ -7835,7 +8064,7 @@
       </w:tblCellMar>
     </w:tblPr>
   </w:style>
-  <w:style w:type="table" w:customStyle="1" w:styleId="a5">
+  <w:style w:type="table" w:styleId="a5" w:customStyle="1">
     <w:basedOn w:val="TableNormal0"/>
     <w:tblPr>
       <w:tblStyleRowBandSize w:val="1"/>
@@ -7846,7 +8075,7 @@
       </w:tblCellMar>
     </w:tblPr>
   </w:style>
-  <w:style w:type="table" w:customStyle="1" w:styleId="a6">
+  <w:style w:type="table" w:styleId="a6" w:customStyle="1">
     <w:basedOn w:val="TableNormal0"/>
     <w:tblPr>
       <w:tblStyleRowBandSize w:val="1"/>
@@ -7857,7 +8086,7 @@
       </w:tblCellMar>
     </w:tblPr>
   </w:style>
-  <w:style w:type="table" w:customStyle="1" w:styleId="a7">
+  <w:style w:type="table" w:styleId="a7" w:customStyle="1">
     <w:basedOn w:val="TableNormal0"/>
     <w:tblPr>
       <w:tblStyleRowBandSize w:val="1"/>
@@ -7868,7 +8097,7 @@
       </w:tblCellMar>
     </w:tblPr>
   </w:style>
-  <w:style w:type="table" w:customStyle="1" w:styleId="a8">
+  <w:style w:type="table" w:styleId="a8" w:customStyle="1">
     <w:basedOn w:val="TableNormal0"/>
     <w:tblPr>
       <w:tblStyleRowBandSize w:val="1"/>
@@ -7879,7 +8108,7 @@
       </w:tblCellMar>
     </w:tblPr>
   </w:style>
-  <w:style w:type="table" w:customStyle="1" w:styleId="a9">
+  <w:style w:type="table" w:styleId="a9" w:customStyle="1">
     <w:basedOn w:val="TableNormal0"/>
     <w:tblPr>
       <w:tblStyleRowBandSize w:val="1"/>
@@ -7890,7 +8119,7 @@
       </w:tblCellMar>
     </w:tblPr>
   </w:style>
-  <w:style w:type="table" w:customStyle="1" w:styleId="aa">
+  <w:style w:type="table" w:styleId="aa" w:customStyle="1">
     <w:basedOn w:val="TableNormal0"/>
     <w:tblPr>
       <w:tblStyleRowBandSize w:val="1"/>
@@ -7901,7 +8130,7 @@
       </w:tblCellMar>
     </w:tblPr>
   </w:style>
-  <w:style w:type="table" w:customStyle="1" w:styleId="ab">
+  <w:style w:type="table" w:styleId="ab" w:customStyle="1">
     <w:basedOn w:val="TableNormal0"/>
     <w:tblPr>
       <w:tblStyleRowBandSize w:val="1"/>
@@ -7912,7 +8141,7 @@
       </w:tblCellMar>
     </w:tblPr>
   </w:style>
-  <w:style w:type="table" w:customStyle="1" w:styleId="ac">
+  <w:style w:type="table" w:styleId="ac" w:customStyle="1">
     <w:basedOn w:val="TableNormal0"/>
     <w:tblPr>
       <w:tblStyleRowBandSize w:val="1"/>
@@ -7923,7 +8152,7 @@
       </w:tblCellMar>
     </w:tblPr>
   </w:style>
-  <w:style w:type="table" w:customStyle="1" w:styleId="ad">
+  <w:style w:type="table" w:styleId="ad" w:customStyle="1">
     <w:basedOn w:val="TableNormal0"/>
     <w:tblPr>
       <w:tblStyleRowBandSize w:val="1"/>
@@ -7934,7 +8163,7 @@
       </w:tblCellMar>
     </w:tblPr>
   </w:style>
-  <w:style w:type="table" w:customStyle="1" w:styleId="ae">
+  <w:style w:type="table" w:styleId="ae" w:customStyle="1">
     <w:basedOn w:val="TableNormal0"/>
     <w:tblPr>
       <w:tblStyleRowBandSize w:val="1"/>
@@ -7945,7 +8174,7 @@
       </w:tblCellMar>
     </w:tblPr>
   </w:style>
-  <w:style w:type="table" w:customStyle="1" w:styleId="af">
+  <w:style w:type="table" w:styleId="af" w:customStyle="1">
     <w:basedOn w:val="TableNormal0"/>
     <w:tblPr>
       <w:tblStyleRowBandSize w:val="1"/>
@@ -7956,7 +8185,7 @@
       </w:tblCellMar>
     </w:tblPr>
   </w:style>
-  <w:style w:type="table" w:customStyle="1" w:styleId="af0">
+  <w:style w:type="table" w:styleId="af0" w:customStyle="1">
     <w:basedOn w:val="TableNormal0"/>
     <w:tblPr>
       <w:tblStyleRowBandSize w:val="1"/>
@@ -7967,7 +8196,7 @@
       </w:tblCellMar>
     </w:tblPr>
   </w:style>
-  <w:style w:type="table" w:customStyle="1" w:styleId="af1">
+  <w:style w:type="table" w:styleId="af1" w:customStyle="1">
     <w:basedOn w:val="TableNormal0"/>
     <w:tblPr>
       <w:tblStyleRowBandSize w:val="1"/>
